--- a/Решение уравнений с 1 по 4 степень.docx
+++ b/Решение уравнений с 1 по 4 степень.docx
@@ -362,21 +362,7 @@
         <w:rPr>
           <w:rFonts w:eastAsiaTheme="minorEastAsia"/>
         </w:rPr>
-        <w:t xml:space="preserve">По завершению работы программы пользователю буден выведен результат </w:t>
-      </w:r>
-      <w:proofErr w:type="gramStart"/>
-      <w:r>
-        <w:rPr>
-          <w:rFonts w:eastAsiaTheme="minorEastAsia"/>
-        </w:rPr>
-        <w:t>решения(</w:t>
-      </w:r>
-      <w:proofErr w:type="gramEnd"/>
-      <w:r>
-        <w:rPr>
-          <w:rFonts w:eastAsiaTheme="minorEastAsia"/>
-        </w:rPr>
-        <w:t xml:space="preserve">в противном случае </w:t>
+        <w:t xml:space="preserve">По завершению работы программы пользователю буден выведен результат решения(в противном случае </w:t>
       </w:r>
       <w:r>
         <w:rPr>
@@ -536,6 +522,7 @@
       </w:pPr>
       <w:r>
         <w:rPr>
+          <w:noProof/>
           <w:lang w:val="en-US"/>
         </w:rPr>
         <w:drawing>
@@ -583,9 +570,6 @@
     </w:p>
     <w:p>
       <w:r>
-        <w:rPr>
-          <w:lang w:val="en-US"/>
-        </w:rPr>
         <w:lastRenderedPageBreak/>
         <w:t>2</w:t>
       </w:r>
@@ -736,6 +720,9 @@
     </w:p>
     <w:p>
       <w:r>
+        <w:rPr>
+          <w:noProof/>
+        </w:rPr>
         <w:drawing>
           <wp:inline distT="0" distB="0" distL="0" distR="0" wp14:anchorId="1E57FB69" wp14:editId="30707E25">
             <wp:extent cx="5940425" cy="5662295"/>
@@ -772,8 +759,504 @@
           </wp:inline>
         </w:drawing>
       </w:r>
-    </w:p>
-    <w:p/>
+      <w:r>
+        <w:br w:type="page"/>
+      </w:r>
+    </w:p>
+    <w:p>
+      <w:pPr>
+        <w:rPr>
+          <w:rFonts w:cstheme="minorHAnsi"/>
+        </w:rPr>
+      </w:pPr>
+      <w:r>
+        <w:rPr>
+          <w:rFonts w:cstheme="minorHAnsi"/>
+        </w:rPr>
+        <w:lastRenderedPageBreak/>
+        <w:t>3. Решение уравнений 3 степени</w:t>
+      </w:r>
+    </w:p>
+    <w:p>
+      <w:r>
+        <w:drawing>
+          <wp:inline distT="0" distB="0" distL="0" distR="0" wp14:anchorId="2D40841E" wp14:editId="616EF50F">
+            <wp:extent cx="5940425" cy="1830070"/>
+            <wp:effectExtent l="0" t="0" r="3175" b="0"/>
+            <wp:docPr id="14" name="Рисунок 14"/>
+            <wp:cNvGraphicFramePr>
+              <a:graphicFrameLocks xmlns:a="http://schemas.openxmlformats.org/drawingml/2006/main" noChangeAspect="1"/>
+            </wp:cNvGraphicFramePr>
+            <a:graphic xmlns:a="http://schemas.openxmlformats.org/drawingml/2006/main">
+              <a:graphicData uri="http://schemas.openxmlformats.org/drawingml/2006/picture">
+                <pic:pic xmlns:pic="http://schemas.openxmlformats.org/drawingml/2006/picture">
+                  <pic:nvPicPr>
+                    <pic:cNvPr id="1" name=""/>
+                    <pic:cNvPicPr/>
+                  </pic:nvPicPr>
+                  <pic:blipFill>
+                    <a:blip r:embed="rId6"/>
+                    <a:stretch>
+                      <a:fillRect/>
+                    </a:stretch>
+                  </pic:blipFill>
+                  <pic:spPr>
+                    <a:xfrm>
+                      <a:off x="0" y="0"/>
+                      <a:ext cx="5940425" cy="1830070"/>
+                    </a:xfrm>
+                    <a:prstGeom prst="rect">
+                      <a:avLst/>
+                    </a:prstGeom>
+                  </pic:spPr>
+                </pic:pic>
+              </a:graphicData>
+            </a:graphic>
+          </wp:inline>
+        </w:drawing>
+      </w:r>
+    </w:p>
+    <w:p>
+      <w:r>
+        <w:drawing>
+          <wp:inline distT="0" distB="0" distL="0" distR="0" wp14:anchorId="29C9A2BB" wp14:editId="33F878EE">
+            <wp:extent cx="5940425" cy="1578610"/>
+            <wp:effectExtent l="0" t="0" r="3175" b="2540"/>
+            <wp:docPr id="15" name="Рисунок 15" descr="Изображение выглядит как текст&#10;&#10;Автоматически созданное описание"/>
+            <wp:cNvGraphicFramePr>
+              <a:graphicFrameLocks xmlns:a="http://schemas.openxmlformats.org/drawingml/2006/main" noChangeAspect="1"/>
+            </wp:cNvGraphicFramePr>
+            <a:graphic xmlns:a="http://schemas.openxmlformats.org/drawingml/2006/main">
+              <a:graphicData uri="http://schemas.openxmlformats.org/drawingml/2006/picture">
+                <pic:pic xmlns:pic="http://schemas.openxmlformats.org/drawingml/2006/picture">
+                  <pic:nvPicPr>
+                    <pic:cNvPr id="1" name=""/>
+                    <pic:cNvPicPr/>
+                  </pic:nvPicPr>
+                  <pic:blipFill>
+                    <a:blip r:embed="rId7"/>
+                    <a:stretch>
+                      <a:fillRect/>
+                    </a:stretch>
+                  </pic:blipFill>
+                  <pic:spPr>
+                    <a:xfrm>
+                      <a:off x="0" y="0"/>
+                      <a:ext cx="5940425" cy="1578610"/>
+                    </a:xfrm>
+                    <a:prstGeom prst="rect">
+                      <a:avLst/>
+                    </a:prstGeom>
+                  </pic:spPr>
+                </pic:pic>
+              </a:graphicData>
+            </a:graphic>
+          </wp:inline>
+        </w:drawing>
+      </w:r>
+    </w:p>
+    <w:p>
+      <w:r>
+        <w:drawing>
+          <wp:inline distT="0" distB="0" distL="0" distR="0" wp14:anchorId="4BF437E9" wp14:editId="70CDD6D8">
+            <wp:extent cx="5940425" cy="2959735"/>
+            <wp:effectExtent l="0" t="0" r="3175" b="0"/>
+            <wp:docPr id="16" name="Рисунок 16" descr="Изображение выглядит как текст&#10;&#10;Автоматически созданное описание"/>
+            <wp:cNvGraphicFramePr>
+              <a:graphicFrameLocks xmlns:a="http://schemas.openxmlformats.org/drawingml/2006/main" noChangeAspect="1"/>
+            </wp:cNvGraphicFramePr>
+            <a:graphic xmlns:a="http://schemas.openxmlformats.org/drawingml/2006/main">
+              <a:graphicData uri="http://schemas.openxmlformats.org/drawingml/2006/picture">
+                <pic:pic xmlns:pic="http://schemas.openxmlformats.org/drawingml/2006/picture">
+                  <pic:nvPicPr>
+                    <pic:cNvPr id="1" name=""/>
+                    <pic:cNvPicPr/>
+                  </pic:nvPicPr>
+                  <pic:blipFill>
+                    <a:blip r:embed="rId8"/>
+                    <a:stretch>
+                      <a:fillRect/>
+                    </a:stretch>
+                  </pic:blipFill>
+                  <pic:spPr>
+                    <a:xfrm>
+                      <a:off x="0" y="0"/>
+                      <a:ext cx="5940425" cy="2959735"/>
+                    </a:xfrm>
+                    <a:prstGeom prst="rect">
+                      <a:avLst/>
+                    </a:prstGeom>
+                  </pic:spPr>
+                </pic:pic>
+              </a:graphicData>
+            </a:graphic>
+          </wp:inline>
+        </w:drawing>
+      </w:r>
+    </w:p>
+    <w:p>
+      <w:r>
+        <w:drawing>
+          <wp:inline distT="0" distB="0" distL="0" distR="0" wp14:anchorId="177C8AF0" wp14:editId="3A790686">
+            <wp:extent cx="5940425" cy="1979930"/>
+            <wp:effectExtent l="0" t="0" r="3175" b="1270"/>
+            <wp:docPr id="17" name="Рисунок 17" descr="Изображение выглядит как текст&#10;&#10;Автоматически созданное описание"/>
+            <wp:cNvGraphicFramePr>
+              <a:graphicFrameLocks xmlns:a="http://schemas.openxmlformats.org/drawingml/2006/main" noChangeAspect="1"/>
+            </wp:cNvGraphicFramePr>
+            <a:graphic xmlns:a="http://schemas.openxmlformats.org/drawingml/2006/main">
+              <a:graphicData uri="http://schemas.openxmlformats.org/drawingml/2006/picture">
+                <pic:pic xmlns:pic="http://schemas.openxmlformats.org/drawingml/2006/picture">
+                  <pic:nvPicPr>
+                    <pic:cNvPr id="1" name=""/>
+                    <pic:cNvPicPr/>
+                  </pic:nvPicPr>
+                  <pic:blipFill>
+                    <a:blip r:embed="rId9"/>
+                    <a:stretch>
+                      <a:fillRect/>
+                    </a:stretch>
+                  </pic:blipFill>
+                  <pic:spPr>
+                    <a:xfrm>
+                      <a:off x="0" y="0"/>
+                      <a:ext cx="5940425" cy="1979930"/>
+                    </a:xfrm>
+                    <a:prstGeom prst="rect">
+                      <a:avLst/>
+                    </a:prstGeom>
+                  </pic:spPr>
+                </pic:pic>
+              </a:graphicData>
+            </a:graphic>
+          </wp:inline>
+        </w:drawing>
+      </w:r>
+    </w:p>
+    <w:p>
+      <w:r>
+        <w:lastRenderedPageBreak/>
+        <w:drawing>
+          <wp:inline distT="0" distB="0" distL="0" distR="0" wp14:anchorId="151C962C" wp14:editId="7FB55FCE">
+            <wp:extent cx="5940425" cy="2779395"/>
+            <wp:effectExtent l="0" t="0" r="3175" b="1905"/>
+            <wp:docPr id="18" name="Рисунок 18" descr="Изображение выглядит как текст&#10;&#10;Автоматически созданное описание"/>
+            <wp:cNvGraphicFramePr>
+              <a:graphicFrameLocks xmlns:a="http://schemas.openxmlformats.org/drawingml/2006/main" noChangeAspect="1"/>
+            </wp:cNvGraphicFramePr>
+            <a:graphic xmlns:a="http://schemas.openxmlformats.org/drawingml/2006/main">
+              <a:graphicData uri="http://schemas.openxmlformats.org/drawingml/2006/picture">
+                <pic:pic xmlns:pic="http://schemas.openxmlformats.org/drawingml/2006/picture">
+                  <pic:nvPicPr>
+                    <pic:cNvPr id="1" name=""/>
+                    <pic:cNvPicPr/>
+                  </pic:nvPicPr>
+                  <pic:blipFill>
+                    <a:blip r:embed="rId10"/>
+                    <a:stretch>
+                      <a:fillRect/>
+                    </a:stretch>
+                  </pic:blipFill>
+                  <pic:spPr>
+                    <a:xfrm>
+                      <a:off x="0" y="0"/>
+                      <a:ext cx="5940425" cy="2779395"/>
+                    </a:xfrm>
+                    <a:prstGeom prst="rect">
+                      <a:avLst/>
+                    </a:prstGeom>
+                  </pic:spPr>
+                </pic:pic>
+              </a:graphicData>
+            </a:graphic>
+          </wp:inline>
+        </w:drawing>
+      </w:r>
+    </w:p>
+    <w:p>
+      <w:r>
+        <w:drawing>
+          <wp:inline distT="0" distB="0" distL="0" distR="0" wp14:anchorId="4506F227" wp14:editId="0CB07DB5">
+            <wp:extent cx="5940425" cy="2757170"/>
+            <wp:effectExtent l="0" t="0" r="3175" b="5080"/>
+            <wp:docPr id="19" name="Рисунок 19" descr="Изображение выглядит как текст&#10;&#10;Автоматически созданное описание"/>
+            <wp:cNvGraphicFramePr>
+              <a:graphicFrameLocks xmlns:a="http://schemas.openxmlformats.org/drawingml/2006/main" noChangeAspect="1"/>
+            </wp:cNvGraphicFramePr>
+            <a:graphic xmlns:a="http://schemas.openxmlformats.org/drawingml/2006/main">
+              <a:graphicData uri="http://schemas.openxmlformats.org/drawingml/2006/picture">
+                <pic:pic xmlns:pic="http://schemas.openxmlformats.org/drawingml/2006/picture">
+                  <pic:nvPicPr>
+                    <pic:cNvPr id="1" name=""/>
+                    <pic:cNvPicPr/>
+                  </pic:nvPicPr>
+                  <pic:blipFill>
+                    <a:blip r:embed="rId11"/>
+                    <a:stretch>
+                      <a:fillRect/>
+                    </a:stretch>
+                  </pic:blipFill>
+                  <pic:spPr>
+                    <a:xfrm>
+                      <a:off x="0" y="0"/>
+                      <a:ext cx="5940425" cy="2757170"/>
+                    </a:xfrm>
+                    <a:prstGeom prst="rect">
+                      <a:avLst/>
+                    </a:prstGeom>
+                  </pic:spPr>
+                </pic:pic>
+              </a:graphicData>
+            </a:graphic>
+          </wp:inline>
+        </w:drawing>
+      </w:r>
+    </w:p>
+    <w:p>
+      <w:r>
+        <w:drawing>
+          <wp:inline distT="0" distB="0" distL="0" distR="0" wp14:anchorId="50AE7090" wp14:editId="226AA5E2">
+            <wp:extent cx="5940425" cy="1962150"/>
+            <wp:effectExtent l="0" t="0" r="3175" b="0"/>
+            <wp:docPr id="20" name="Рисунок 20" descr="Изображение выглядит как текст&#10;&#10;Автоматически созданное описание"/>
+            <wp:cNvGraphicFramePr>
+              <a:graphicFrameLocks xmlns:a="http://schemas.openxmlformats.org/drawingml/2006/main" noChangeAspect="1"/>
+            </wp:cNvGraphicFramePr>
+            <a:graphic xmlns:a="http://schemas.openxmlformats.org/drawingml/2006/main">
+              <a:graphicData uri="http://schemas.openxmlformats.org/drawingml/2006/picture">
+                <pic:pic xmlns:pic="http://schemas.openxmlformats.org/drawingml/2006/picture">
+                  <pic:nvPicPr>
+                    <pic:cNvPr id="1" name=""/>
+                    <pic:cNvPicPr/>
+                  </pic:nvPicPr>
+                  <pic:blipFill>
+                    <a:blip r:embed="rId12"/>
+                    <a:stretch>
+                      <a:fillRect/>
+                    </a:stretch>
+                  </pic:blipFill>
+                  <pic:spPr>
+                    <a:xfrm>
+                      <a:off x="0" y="0"/>
+                      <a:ext cx="5940425" cy="1962150"/>
+                    </a:xfrm>
+                    <a:prstGeom prst="rect">
+                      <a:avLst/>
+                    </a:prstGeom>
+                  </pic:spPr>
+                </pic:pic>
+              </a:graphicData>
+            </a:graphic>
+          </wp:inline>
+        </w:drawing>
+      </w:r>
+      <w:r>
+        <w:br w:type="page"/>
+      </w:r>
+    </w:p>
+    <w:p>
+      <w:r>
+        <w:lastRenderedPageBreak/>
+        <w:t>4. Решение уравнений 4 степени</w:t>
+      </w:r>
+    </w:p>
+    <w:p>
+      <w:r>
+        <w:drawing>
+          <wp:inline distT="0" distB="0" distL="0" distR="0" wp14:anchorId="2F8BA4DF" wp14:editId="136B69DA">
+            <wp:extent cx="5940425" cy="4081145"/>
+            <wp:effectExtent l="0" t="0" r="3175" b="0"/>
+            <wp:docPr id="22" name="Рисунок 22" descr="Изображение выглядит как текст&#10;&#10;Автоматически созданное описание"/>
+            <wp:cNvGraphicFramePr>
+              <a:graphicFrameLocks xmlns:a="http://schemas.openxmlformats.org/drawingml/2006/main" noChangeAspect="1"/>
+            </wp:cNvGraphicFramePr>
+            <a:graphic xmlns:a="http://schemas.openxmlformats.org/drawingml/2006/main">
+              <a:graphicData uri="http://schemas.openxmlformats.org/drawingml/2006/picture">
+                <pic:pic xmlns:pic="http://schemas.openxmlformats.org/drawingml/2006/picture">
+                  <pic:nvPicPr>
+                    <pic:cNvPr id="1" name=""/>
+                    <pic:cNvPicPr/>
+                  </pic:nvPicPr>
+                  <pic:blipFill>
+                    <a:blip r:embed="rId13"/>
+                    <a:stretch>
+                      <a:fillRect/>
+                    </a:stretch>
+                  </pic:blipFill>
+                  <pic:spPr>
+                    <a:xfrm>
+                      <a:off x="0" y="0"/>
+                      <a:ext cx="5940425" cy="4081145"/>
+                    </a:xfrm>
+                    <a:prstGeom prst="rect">
+                      <a:avLst/>
+                    </a:prstGeom>
+                  </pic:spPr>
+                </pic:pic>
+              </a:graphicData>
+            </a:graphic>
+          </wp:inline>
+        </w:drawing>
+      </w:r>
+    </w:p>
+    <w:p>
+      <w:r>
+        <w:drawing>
+          <wp:inline distT="0" distB="0" distL="0" distR="0" wp14:anchorId="7F54F88E" wp14:editId="274269BA">
+            <wp:extent cx="5940425" cy="2946400"/>
+            <wp:effectExtent l="0" t="0" r="3175" b="6350"/>
+            <wp:docPr id="23" name="Рисунок 23" descr="Изображение выглядит как текст&#10;&#10;Автоматически созданное описание"/>
+            <wp:cNvGraphicFramePr>
+              <a:graphicFrameLocks xmlns:a="http://schemas.openxmlformats.org/drawingml/2006/main" noChangeAspect="1"/>
+            </wp:cNvGraphicFramePr>
+            <a:graphic xmlns:a="http://schemas.openxmlformats.org/drawingml/2006/main">
+              <a:graphicData uri="http://schemas.openxmlformats.org/drawingml/2006/picture">
+                <pic:pic xmlns:pic="http://schemas.openxmlformats.org/drawingml/2006/picture">
+                  <pic:nvPicPr>
+                    <pic:cNvPr id="1" name=""/>
+                    <pic:cNvPicPr/>
+                  </pic:nvPicPr>
+                  <pic:blipFill>
+                    <a:blip r:embed="rId14"/>
+                    <a:stretch>
+                      <a:fillRect/>
+                    </a:stretch>
+                  </pic:blipFill>
+                  <pic:spPr>
+                    <a:xfrm>
+                      <a:off x="0" y="0"/>
+                      <a:ext cx="5940425" cy="2946400"/>
+                    </a:xfrm>
+                    <a:prstGeom prst="rect">
+                      <a:avLst/>
+                    </a:prstGeom>
+                  </pic:spPr>
+                </pic:pic>
+              </a:graphicData>
+            </a:graphic>
+          </wp:inline>
+        </w:drawing>
+      </w:r>
+    </w:p>
+    <w:p>
+      <w:r>
+        <w:lastRenderedPageBreak/>
+        <w:drawing>
+          <wp:inline distT="0" distB="0" distL="0" distR="0" wp14:anchorId="393B3A5D" wp14:editId="3A9744EA">
+            <wp:extent cx="5940425" cy="3907155"/>
+            <wp:effectExtent l="0" t="0" r="3175" b="0"/>
+            <wp:docPr id="24" name="Рисунок 24" descr="Изображение выглядит как стол&#10;&#10;Автоматически созданное описание"/>
+            <wp:cNvGraphicFramePr>
+              <a:graphicFrameLocks xmlns:a="http://schemas.openxmlformats.org/drawingml/2006/main" noChangeAspect="1"/>
+            </wp:cNvGraphicFramePr>
+            <a:graphic xmlns:a="http://schemas.openxmlformats.org/drawingml/2006/main">
+              <a:graphicData uri="http://schemas.openxmlformats.org/drawingml/2006/picture">
+                <pic:pic xmlns:pic="http://schemas.openxmlformats.org/drawingml/2006/picture">
+                  <pic:nvPicPr>
+                    <pic:cNvPr id="1" name=""/>
+                    <pic:cNvPicPr/>
+                  </pic:nvPicPr>
+                  <pic:blipFill>
+                    <a:blip r:embed="rId15"/>
+                    <a:stretch>
+                      <a:fillRect/>
+                    </a:stretch>
+                  </pic:blipFill>
+                  <pic:spPr>
+                    <a:xfrm>
+                      <a:off x="0" y="0"/>
+                      <a:ext cx="5940425" cy="3907155"/>
+                    </a:xfrm>
+                    <a:prstGeom prst="rect">
+                      <a:avLst/>
+                    </a:prstGeom>
+                  </pic:spPr>
+                </pic:pic>
+              </a:graphicData>
+            </a:graphic>
+          </wp:inline>
+        </w:drawing>
+      </w:r>
+    </w:p>
+    <w:p>
+      <w:r>
+        <w:drawing>
+          <wp:inline distT="0" distB="0" distL="0" distR="0" wp14:anchorId="68596DFA" wp14:editId="180FB606">
+            <wp:extent cx="5940425" cy="4060190"/>
+            <wp:effectExtent l="0" t="0" r="3175" b="0"/>
+            <wp:docPr id="25" name="Рисунок 25"/>
+            <wp:cNvGraphicFramePr>
+              <a:graphicFrameLocks xmlns:a="http://schemas.openxmlformats.org/drawingml/2006/main" noChangeAspect="1"/>
+            </wp:cNvGraphicFramePr>
+            <a:graphic xmlns:a="http://schemas.openxmlformats.org/drawingml/2006/main">
+              <a:graphicData uri="http://schemas.openxmlformats.org/drawingml/2006/picture">
+                <pic:pic xmlns:pic="http://schemas.openxmlformats.org/drawingml/2006/picture">
+                  <pic:nvPicPr>
+                    <pic:cNvPr id="1" name=""/>
+                    <pic:cNvPicPr/>
+                  </pic:nvPicPr>
+                  <pic:blipFill>
+                    <a:blip r:embed="rId16"/>
+                    <a:stretch>
+                      <a:fillRect/>
+                    </a:stretch>
+                  </pic:blipFill>
+                  <pic:spPr>
+                    <a:xfrm>
+                      <a:off x="0" y="0"/>
+                      <a:ext cx="5940425" cy="4060190"/>
+                    </a:xfrm>
+                    <a:prstGeom prst="rect">
+                      <a:avLst/>
+                    </a:prstGeom>
+                  </pic:spPr>
+                </pic:pic>
+              </a:graphicData>
+            </a:graphic>
+          </wp:inline>
+        </w:drawing>
+      </w:r>
+    </w:p>
+    <w:p>
+      <w:r>
+        <w:lastRenderedPageBreak/>
+        <w:drawing>
+          <wp:inline distT="0" distB="0" distL="0" distR="0" wp14:anchorId="55130869" wp14:editId="40B4387E">
+            <wp:extent cx="5940425" cy="4641850"/>
+            <wp:effectExtent l="0" t="0" r="3175" b="6350"/>
+            <wp:docPr id="26" name="Рисунок 26" descr="Изображение выглядит как текст&#10;&#10;Автоматически созданное описание"/>
+            <wp:cNvGraphicFramePr>
+              <a:graphicFrameLocks xmlns:a="http://schemas.openxmlformats.org/drawingml/2006/main" noChangeAspect="1"/>
+            </wp:cNvGraphicFramePr>
+            <a:graphic xmlns:a="http://schemas.openxmlformats.org/drawingml/2006/main">
+              <a:graphicData uri="http://schemas.openxmlformats.org/drawingml/2006/picture">
+                <pic:pic xmlns:pic="http://schemas.openxmlformats.org/drawingml/2006/picture">
+                  <pic:nvPicPr>
+                    <pic:cNvPr id="1" name=""/>
+                    <pic:cNvPicPr/>
+                  </pic:nvPicPr>
+                  <pic:blipFill>
+                    <a:blip r:embed="rId17"/>
+                    <a:stretch>
+                      <a:fillRect/>
+                    </a:stretch>
+                  </pic:blipFill>
+                  <pic:spPr>
+                    <a:xfrm>
+                      <a:off x="0" y="0"/>
+                      <a:ext cx="5940425" cy="4641850"/>
+                    </a:xfrm>
+                    <a:prstGeom prst="rect">
+                      <a:avLst/>
+                    </a:prstGeom>
+                  </pic:spPr>
+                </pic:pic>
+              </a:graphicData>
+            </a:graphic>
+          </wp:inline>
+        </w:drawing>
+      </w:r>
+    </w:p>
     <w:sectPr>
       <w:pgSz w:w="11906" w:h="16838"/>
       <w:pgMar w:top="1134" w:right="850" w:bottom="1134" w:left="1701" w:header="708" w:footer="708" w:gutter="0"/>
@@ -1186,7 +1669,6 @@
   <w:style w:type="character" w:default="1" w:styleId="a0">
     <w:name w:val="Default Paragraph Font"/>
     <w:uiPriority w:val="1"/>
-    <w:semiHidden/>
     <w:unhideWhenUsed/>
   </w:style>
   <w:style w:type="table" w:default="1" w:styleId="a1">

--- a/Решение уравнений с 1 по 4 степень.docx
+++ b/Решение уравнений с 1 по 4 степень.docx
@@ -5482,6 +5482,2051 @@
         <w:br/>
         <w:t>      У многих возникало желание восстановить истинную картину событий в ситуации, когда их участники, несомненно, не говорили всей правды. Для многих было важно установить степень вины Кардано. К концу XIX века часть дискуссий стала носить характер серьезных историко-математических исследований. Математики поняли, какую большую роль в конце XVI века сыграли работы Кардано. Стало ясно то, что еще раньше отмечал Лейбниц: «Кардано был великим человеком при всех его недостатках; без них он был бы совершенством».</w:t>
       </w:r>
+      <w:r>
+        <w:rPr>
+          <w:rFonts w:ascii="Times New Roman" w:eastAsia="Times New Roman" w:hAnsi="Times New Roman" w:cs="Times New Roman"/>
+          <w:color w:val="000000"/>
+          <w:sz w:val="24"/>
+          <w:szCs w:val="24"/>
+          <w:lang w:eastAsia="ru-RU"/>
+        </w:rPr>
+        <w:br w:type="page"/>
+      </w:r>
+    </w:p>
+    <w:p>
+      <w:pPr>
+        <w:spacing w:before="100" w:beforeAutospacing="1" w:after="100" w:afterAutospacing="1" w:line="240" w:lineRule="auto"/>
+        <w:rPr>
+          <w:rFonts w:ascii="Times New Roman" w:eastAsia="Times New Roman" w:hAnsi="Times New Roman" w:cs="Times New Roman"/>
+          <w:color w:val="000000"/>
+          <w:sz w:val="24"/>
+          <w:szCs w:val="24"/>
+          <w:lang w:eastAsia="ru-RU"/>
+        </w:rPr>
+      </w:pPr>
+      <w:r>
+        <w:rPr>
+          <w:rFonts w:ascii="Times New Roman" w:eastAsia="Times New Roman" w:hAnsi="Times New Roman" w:cs="Times New Roman"/>
+          <w:color w:val="000000"/>
+          <w:sz w:val="24"/>
+          <w:szCs w:val="24"/>
+          <w:lang w:eastAsia="ru-RU"/>
+        </w:rPr>
+        <w:lastRenderedPageBreak/>
+        <w:t>Решение уравнений 4 степени.</w:t>
+      </w:r>
+    </w:p>
+    <w:p>
+      <w:pPr>
+        <w:shd w:val="clear" w:color="auto" w:fill="FFFFFF"/>
+        <w:spacing w:before="100" w:beforeAutospacing="1" w:after="100" w:afterAutospacing="1" w:line="240" w:lineRule="auto"/>
+        <w:outlineLvl w:val="1"/>
+        <w:rPr>
+          <w:rFonts w:ascii="Tahoma" w:eastAsia="Times New Roman" w:hAnsi="Tahoma" w:cs="Tahoma"/>
+          <w:b/>
+          <w:bCs/>
+          <w:color w:val="1E2829"/>
+          <w:sz w:val="27"/>
+          <w:szCs w:val="27"/>
+          <w:lang w:eastAsia="ru-RU"/>
+        </w:rPr>
+      </w:pPr>
+      <w:r>
+        <w:rPr>
+          <w:rFonts w:ascii="Tahoma" w:eastAsia="Times New Roman" w:hAnsi="Tahoma" w:cs="Tahoma"/>
+          <w:b/>
+          <w:bCs/>
+          <w:color w:val="1E2829"/>
+          <w:sz w:val="27"/>
+          <w:szCs w:val="27"/>
+          <w:lang w:eastAsia="ru-RU"/>
+        </w:rPr>
+        <w:t>Метод Феррари.</w:t>
+      </w:r>
+    </w:p>
+    <w:p>
+      <w:pPr>
+        <w:shd w:val="clear" w:color="auto" w:fill="FFFFFF"/>
+        <w:spacing w:before="100" w:beforeAutospacing="1" w:after="100" w:afterAutospacing="1" w:line="240" w:lineRule="auto"/>
+        <w:rPr>
+          <w:rFonts w:ascii="Times New Roman" w:eastAsia="Times New Roman" w:hAnsi="Times New Roman" w:cs="Times New Roman"/>
+          <w:color w:val="1E2829"/>
+          <w:sz w:val="24"/>
+          <w:szCs w:val="24"/>
+          <w:lang w:eastAsia="ru-RU"/>
+        </w:rPr>
+      </w:pPr>
+      <w:r>
+        <w:rPr>
+          <w:rFonts w:ascii="Times New Roman" w:eastAsia="Times New Roman" w:hAnsi="Times New Roman" w:cs="Times New Roman"/>
+          <w:color w:val="1E2829"/>
+          <w:sz w:val="24"/>
+          <w:szCs w:val="24"/>
+          <w:lang w:eastAsia="ru-RU"/>
+        </w:rPr>
+        <w:t>Метод Феррари — аналитический метод решения алгебраического уравнения четвёртой степени.</w:t>
+      </w:r>
+      <w:r>
+        <w:rPr>
+          <w:rFonts w:ascii="Times New Roman" w:eastAsia="Times New Roman" w:hAnsi="Times New Roman" w:cs="Times New Roman"/>
+          <w:color w:val="1E2829"/>
+          <w:sz w:val="24"/>
+          <w:szCs w:val="24"/>
+          <w:lang w:eastAsia="ru-RU"/>
+        </w:rPr>
+        <w:br/>
+        <w:t xml:space="preserve">Формулы для решения уравнений третьей степени дал нам </w:t>
+      </w:r>
+      <w:proofErr w:type="spellStart"/>
+      <w:r>
+        <w:rPr>
+          <w:rFonts w:ascii="Times New Roman" w:eastAsia="Times New Roman" w:hAnsi="Times New Roman" w:cs="Times New Roman"/>
+          <w:color w:val="1E2829"/>
+          <w:sz w:val="24"/>
+          <w:szCs w:val="24"/>
+          <w:lang w:eastAsia="ru-RU"/>
+        </w:rPr>
+        <w:t>Джероламо</w:t>
+      </w:r>
+      <w:proofErr w:type="spellEnd"/>
+      <w:r>
+        <w:rPr>
+          <w:rFonts w:ascii="Times New Roman" w:eastAsia="Times New Roman" w:hAnsi="Times New Roman" w:cs="Times New Roman"/>
+          <w:color w:val="1E2829"/>
+          <w:sz w:val="24"/>
+          <w:szCs w:val="24"/>
+          <w:lang w:eastAsia="ru-RU"/>
+        </w:rPr>
+        <w:t xml:space="preserve"> Кардано, а его ученик оказался не менее талантлив, и рассказал нам как решать уравнение четвертой степени. Оба алгоритма Кардано опубликовал в своей книге «Высокое искусство». Рассмотрим метод Феррари на примере.</w:t>
+      </w:r>
+      <w:r>
+        <w:rPr>
+          <w:rFonts w:ascii="Times New Roman" w:eastAsia="Times New Roman" w:hAnsi="Times New Roman" w:cs="Times New Roman"/>
+          <w:color w:val="1E2829"/>
+          <w:sz w:val="24"/>
+          <w:szCs w:val="24"/>
+          <w:lang w:eastAsia="ru-RU"/>
+        </w:rPr>
+        <w:br/>
+        <w:t>Задача: решить уравнение: </w:t>
+      </w:r>
+      <w:r>
+        <w:rPr>
+          <w:rFonts w:ascii="Times New Roman" w:eastAsia="Times New Roman" w:hAnsi="Times New Roman" w:cs="Times New Roman"/>
+          <w:noProof/>
+          <w:color w:val="1E2829"/>
+          <w:sz w:val="24"/>
+          <w:szCs w:val="24"/>
+          <w:lang w:eastAsia="ru-RU"/>
+        </w:rPr>
+        <w:drawing>
+          <wp:inline distT="0" distB="0" distL="0" distR="0" wp14:anchorId="4BEA26F0" wp14:editId="1FB55091">
+            <wp:extent cx="1607820" cy="198120"/>
+            <wp:effectExtent l="0" t="0" r="0" b="0"/>
+            <wp:docPr id="82" name="Рисунок 82"/>
+            <wp:cNvGraphicFramePr>
+              <a:graphicFrameLocks xmlns:a="http://schemas.openxmlformats.org/drawingml/2006/main" noChangeAspect="1"/>
+            </wp:cNvGraphicFramePr>
+            <a:graphic xmlns:a="http://schemas.openxmlformats.org/drawingml/2006/main">
+              <a:graphicData uri="http://schemas.openxmlformats.org/drawingml/2006/picture">
+                <pic:pic xmlns:pic="http://schemas.openxmlformats.org/drawingml/2006/picture">
+                  <pic:nvPicPr>
+                    <pic:cNvPr id="0" name="Picture 1"/>
+                    <pic:cNvPicPr>
+                      <a:picLocks noChangeAspect="1" noChangeArrowheads="1"/>
+                    </pic:cNvPicPr>
+                  </pic:nvPicPr>
+                  <pic:blipFill>
+                    <a:blip r:embed="rId50">
+                      <a:extLst>
+                        <a:ext uri="{28A0092B-C50C-407E-A947-70E740481C1C}">
+                          <a14:useLocalDpi xmlns:a14="http://schemas.microsoft.com/office/drawing/2010/main" val="0"/>
+                        </a:ext>
+                      </a:extLst>
+                    </a:blip>
+                    <a:srcRect/>
+                    <a:stretch>
+                      <a:fillRect/>
+                    </a:stretch>
+                  </pic:blipFill>
+                  <pic:spPr bwMode="auto">
+                    <a:xfrm>
+                      <a:off x="0" y="0"/>
+                      <a:ext cx="1607820" cy="198120"/>
+                    </a:xfrm>
+                    <a:prstGeom prst="rect">
+                      <a:avLst/>
+                    </a:prstGeom>
+                    <a:noFill/>
+                    <a:ln>
+                      <a:noFill/>
+                    </a:ln>
+                  </pic:spPr>
+                </pic:pic>
+              </a:graphicData>
+            </a:graphic>
+          </wp:inline>
+        </w:drawing>
+      </w:r>
+      <w:r>
+        <w:rPr>
+          <w:rFonts w:ascii="Times New Roman" w:eastAsia="Times New Roman" w:hAnsi="Times New Roman" w:cs="Times New Roman"/>
+          <w:color w:val="1E2829"/>
+          <w:sz w:val="24"/>
+          <w:szCs w:val="24"/>
+          <w:lang w:eastAsia="ru-RU"/>
+        </w:rPr>
+        <w:br/>
+        <w:t>Решение:</w:t>
+      </w:r>
+      <w:r>
+        <w:rPr>
+          <w:rFonts w:ascii="Times New Roman" w:eastAsia="Times New Roman" w:hAnsi="Times New Roman" w:cs="Times New Roman"/>
+          <w:color w:val="1E2829"/>
+          <w:sz w:val="24"/>
+          <w:szCs w:val="24"/>
+          <w:lang w:eastAsia="ru-RU"/>
+        </w:rPr>
+        <w:br/>
+        <w:t xml:space="preserve">Общий </w:t>
+      </w:r>
+      <w:proofErr w:type="gramStart"/>
+      <w:r>
+        <w:rPr>
+          <w:rFonts w:ascii="Times New Roman" w:eastAsia="Times New Roman" w:hAnsi="Times New Roman" w:cs="Times New Roman"/>
+          <w:color w:val="1E2829"/>
+          <w:sz w:val="24"/>
+          <w:szCs w:val="24"/>
+          <w:lang w:eastAsia="ru-RU"/>
+        </w:rPr>
+        <w:t>вид :</w:t>
+      </w:r>
+      <w:proofErr w:type="gramEnd"/>
+      <w:r>
+        <w:rPr>
+          <w:rFonts w:ascii="Times New Roman" w:eastAsia="Times New Roman" w:hAnsi="Times New Roman" w:cs="Times New Roman"/>
+          <w:color w:val="1E2829"/>
+          <w:sz w:val="24"/>
+          <w:szCs w:val="24"/>
+          <w:lang w:eastAsia="ru-RU"/>
+        </w:rPr>
+        <w:t> </w:t>
+      </w:r>
+      <w:r>
+        <w:rPr>
+          <w:rFonts w:ascii="Times New Roman" w:eastAsia="Times New Roman" w:hAnsi="Times New Roman" w:cs="Times New Roman"/>
+          <w:noProof/>
+          <w:color w:val="1E2829"/>
+          <w:sz w:val="24"/>
+          <w:szCs w:val="24"/>
+          <w:lang w:eastAsia="ru-RU"/>
+        </w:rPr>
+        <w:drawing>
+          <wp:inline distT="0" distB="0" distL="0" distR="0" wp14:anchorId="70E4A9E3" wp14:editId="1AC2A0C2">
+            <wp:extent cx="1569720" cy="198120"/>
+            <wp:effectExtent l="0" t="0" r="0" b="0"/>
+            <wp:docPr id="81" name="Рисунок 81"/>
+            <wp:cNvGraphicFramePr>
+              <a:graphicFrameLocks xmlns:a="http://schemas.openxmlformats.org/drawingml/2006/main" noChangeAspect="1"/>
+            </wp:cNvGraphicFramePr>
+            <a:graphic xmlns:a="http://schemas.openxmlformats.org/drawingml/2006/main">
+              <a:graphicData uri="http://schemas.openxmlformats.org/drawingml/2006/picture">
+                <pic:pic xmlns:pic="http://schemas.openxmlformats.org/drawingml/2006/picture">
+                  <pic:nvPicPr>
+                    <pic:cNvPr id="0" name="Picture 2"/>
+                    <pic:cNvPicPr>
+                      <a:picLocks noChangeAspect="1" noChangeArrowheads="1"/>
+                    </pic:cNvPicPr>
+                  </pic:nvPicPr>
+                  <pic:blipFill>
+                    <a:blip r:embed="rId51">
+                      <a:extLst>
+                        <a:ext uri="{28A0092B-C50C-407E-A947-70E740481C1C}">
+                          <a14:useLocalDpi xmlns:a14="http://schemas.microsoft.com/office/drawing/2010/main" val="0"/>
+                        </a:ext>
+                      </a:extLst>
+                    </a:blip>
+                    <a:srcRect/>
+                    <a:stretch>
+                      <a:fillRect/>
+                    </a:stretch>
+                  </pic:blipFill>
+                  <pic:spPr bwMode="auto">
+                    <a:xfrm>
+                      <a:off x="0" y="0"/>
+                      <a:ext cx="1569720" cy="198120"/>
+                    </a:xfrm>
+                    <a:prstGeom prst="rect">
+                      <a:avLst/>
+                    </a:prstGeom>
+                    <a:noFill/>
+                    <a:ln>
+                      <a:noFill/>
+                    </a:ln>
+                  </pic:spPr>
+                </pic:pic>
+              </a:graphicData>
+            </a:graphic>
+          </wp:inline>
+        </w:drawing>
+      </w:r>
+    </w:p>
+    <w:p>
+      <w:pPr>
+        <w:shd w:val="clear" w:color="auto" w:fill="FFFFFF"/>
+        <w:spacing w:before="100" w:beforeAutospacing="1" w:after="100" w:afterAutospacing="1" w:line="240" w:lineRule="auto"/>
+        <w:rPr>
+          <w:rFonts w:ascii="Times New Roman" w:eastAsia="Times New Roman" w:hAnsi="Times New Roman" w:cs="Times New Roman"/>
+          <w:color w:val="1E2829"/>
+          <w:sz w:val="24"/>
+          <w:szCs w:val="24"/>
+          <w:lang w:eastAsia="ru-RU"/>
+        </w:rPr>
+      </w:pPr>
+      <w:r>
+        <w:rPr>
+          <w:rFonts w:ascii="Times New Roman" w:eastAsia="Times New Roman" w:hAnsi="Times New Roman" w:cs="Times New Roman"/>
+          <w:color w:val="1E2829"/>
+          <w:sz w:val="24"/>
+          <w:szCs w:val="24"/>
+          <w:lang w:eastAsia="ru-RU"/>
+        </w:rPr>
+        <w:t>1) Сделаем замену: </w:t>
+      </w:r>
+      <w:r>
+        <w:rPr>
+          <w:rFonts w:ascii="Times New Roman" w:eastAsia="Times New Roman" w:hAnsi="Times New Roman" w:cs="Times New Roman"/>
+          <w:noProof/>
+          <w:color w:val="1E2829"/>
+          <w:sz w:val="24"/>
+          <w:szCs w:val="24"/>
+          <w:lang w:eastAsia="ru-RU"/>
+        </w:rPr>
+        <w:drawing>
+          <wp:inline distT="0" distB="0" distL="0" distR="0" wp14:anchorId="0F566E77" wp14:editId="495851A8">
+            <wp:extent cx="601980" cy="388620"/>
+            <wp:effectExtent l="0" t="0" r="7620" b="0"/>
+            <wp:docPr id="80" name="Рисунок 80"/>
+            <wp:cNvGraphicFramePr>
+              <a:graphicFrameLocks xmlns:a="http://schemas.openxmlformats.org/drawingml/2006/main" noChangeAspect="1"/>
+            </wp:cNvGraphicFramePr>
+            <a:graphic xmlns:a="http://schemas.openxmlformats.org/drawingml/2006/main">
+              <a:graphicData uri="http://schemas.openxmlformats.org/drawingml/2006/picture">
+                <pic:pic xmlns:pic="http://schemas.openxmlformats.org/drawingml/2006/picture">
+                  <pic:nvPicPr>
+                    <pic:cNvPr id="0" name="Picture 3"/>
+                    <pic:cNvPicPr>
+                      <a:picLocks noChangeAspect="1" noChangeArrowheads="1"/>
+                    </pic:cNvPicPr>
+                  </pic:nvPicPr>
+                  <pic:blipFill>
+                    <a:blip r:embed="rId52">
+                      <a:extLst>
+                        <a:ext uri="{28A0092B-C50C-407E-A947-70E740481C1C}">
+                          <a14:useLocalDpi xmlns:a14="http://schemas.microsoft.com/office/drawing/2010/main" val="0"/>
+                        </a:ext>
+                      </a:extLst>
+                    </a:blip>
+                    <a:srcRect/>
+                    <a:stretch>
+                      <a:fillRect/>
+                    </a:stretch>
+                  </pic:blipFill>
+                  <pic:spPr bwMode="auto">
+                    <a:xfrm>
+                      <a:off x="0" y="0"/>
+                      <a:ext cx="601980" cy="388620"/>
+                    </a:xfrm>
+                    <a:prstGeom prst="rect">
+                      <a:avLst/>
+                    </a:prstGeom>
+                    <a:noFill/>
+                    <a:ln>
+                      <a:noFill/>
+                    </a:ln>
+                  </pic:spPr>
+                </pic:pic>
+              </a:graphicData>
+            </a:graphic>
+          </wp:inline>
+        </w:drawing>
+      </w:r>
+      <w:r>
+        <w:rPr>
+          <w:rFonts w:ascii="Times New Roman" w:eastAsia="Times New Roman" w:hAnsi="Times New Roman" w:cs="Times New Roman"/>
+          <w:color w:val="1E2829"/>
+          <w:sz w:val="24"/>
+          <w:szCs w:val="24"/>
+          <w:lang w:eastAsia="ru-RU"/>
+        </w:rPr>
+        <w:t> . С помощью нее должно получиться уравнение вида: </w:t>
+      </w:r>
+      <w:r>
+        <w:rPr>
+          <w:rFonts w:ascii="Times New Roman" w:eastAsia="Times New Roman" w:hAnsi="Times New Roman" w:cs="Times New Roman"/>
+          <w:noProof/>
+          <w:color w:val="1E2829"/>
+          <w:sz w:val="24"/>
+          <w:szCs w:val="24"/>
+          <w:lang w:eastAsia="ru-RU"/>
+        </w:rPr>
+        <w:drawing>
+          <wp:inline distT="0" distB="0" distL="0" distR="0" wp14:anchorId="01D88E98" wp14:editId="65764638">
+            <wp:extent cx="1287780" cy="228600"/>
+            <wp:effectExtent l="0" t="0" r="7620" b="0"/>
+            <wp:docPr id="79" name="Рисунок 79"/>
+            <wp:cNvGraphicFramePr>
+              <a:graphicFrameLocks xmlns:a="http://schemas.openxmlformats.org/drawingml/2006/main" noChangeAspect="1"/>
+            </wp:cNvGraphicFramePr>
+            <a:graphic xmlns:a="http://schemas.openxmlformats.org/drawingml/2006/main">
+              <a:graphicData uri="http://schemas.openxmlformats.org/drawingml/2006/picture">
+                <pic:pic xmlns:pic="http://schemas.openxmlformats.org/drawingml/2006/picture">
+                  <pic:nvPicPr>
+                    <pic:cNvPr id="0" name="Picture 4"/>
+                    <pic:cNvPicPr>
+                      <a:picLocks noChangeAspect="1" noChangeArrowheads="1"/>
+                    </pic:cNvPicPr>
+                  </pic:nvPicPr>
+                  <pic:blipFill>
+                    <a:blip r:embed="rId53">
+                      <a:extLst>
+                        <a:ext uri="{28A0092B-C50C-407E-A947-70E740481C1C}">
+                          <a14:useLocalDpi xmlns:a14="http://schemas.microsoft.com/office/drawing/2010/main" val="0"/>
+                        </a:ext>
+                      </a:extLst>
+                    </a:blip>
+                    <a:srcRect/>
+                    <a:stretch>
+                      <a:fillRect/>
+                    </a:stretch>
+                  </pic:blipFill>
+                  <pic:spPr bwMode="auto">
+                    <a:xfrm>
+                      <a:off x="0" y="0"/>
+                      <a:ext cx="1287780" cy="228600"/>
+                    </a:xfrm>
+                    <a:prstGeom prst="rect">
+                      <a:avLst/>
+                    </a:prstGeom>
+                    <a:noFill/>
+                    <a:ln>
+                      <a:noFill/>
+                    </a:ln>
+                  </pic:spPr>
+                </pic:pic>
+              </a:graphicData>
+            </a:graphic>
+          </wp:inline>
+        </w:drawing>
+      </w:r>
+      <w:r>
+        <w:rPr>
+          <w:rFonts w:ascii="Times New Roman" w:eastAsia="Times New Roman" w:hAnsi="Times New Roman" w:cs="Times New Roman"/>
+          <w:color w:val="1E2829"/>
+          <w:sz w:val="24"/>
+          <w:szCs w:val="24"/>
+          <w:lang w:eastAsia="ru-RU"/>
+        </w:rPr>
+        <w:t> (*)</w:t>
+      </w:r>
+    </w:p>
+    <w:p>
+      <w:pPr>
+        <w:shd w:val="clear" w:color="auto" w:fill="FFFFFF"/>
+        <w:spacing w:before="100" w:beforeAutospacing="1" w:after="100" w:afterAutospacing="1" w:line="240" w:lineRule="auto"/>
+        <w:rPr>
+          <w:rFonts w:ascii="Times New Roman" w:eastAsia="Times New Roman" w:hAnsi="Times New Roman" w:cs="Times New Roman"/>
+          <w:color w:val="1E2829"/>
+          <w:sz w:val="24"/>
+          <w:szCs w:val="24"/>
+          <w:lang w:eastAsia="ru-RU"/>
+        </w:rPr>
+      </w:pPr>
+      <w:r>
+        <w:rPr>
+          <w:rFonts w:ascii="Times New Roman" w:eastAsia="Times New Roman" w:hAnsi="Times New Roman" w:cs="Times New Roman"/>
+          <w:color w:val="1E2829"/>
+          <w:sz w:val="24"/>
+          <w:szCs w:val="24"/>
+          <w:lang w:eastAsia="ru-RU"/>
+        </w:rPr>
+        <w:t>Сделаем это.</w:t>
+      </w:r>
+      <w:r>
+        <w:rPr>
+          <w:rFonts w:ascii="Times New Roman" w:eastAsia="Times New Roman" w:hAnsi="Times New Roman" w:cs="Times New Roman"/>
+          <w:color w:val="1E2829"/>
+          <w:sz w:val="24"/>
+          <w:szCs w:val="24"/>
+          <w:lang w:eastAsia="ru-RU"/>
+        </w:rPr>
+        <w:br/>
+        <w:t>Замена: </w:t>
+      </w:r>
+      <w:r>
+        <w:rPr>
+          <w:rFonts w:ascii="Times New Roman" w:eastAsia="Times New Roman" w:hAnsi="Times New Roman" w:cs="Times New Roman"/>
+          <w:noProof/>
+          <w:color w:val="1E2829"/>
+          <w:sz w:val="24"/>
+          <w:szCs w:val="24"/>
+          <w:lang w:eastAsia="ru-RU"/>
+        </w:rPr>
+        <w:drawing>
+          <wp:inline distT="0" distB="0" distL="0" distR="0" wp14:anchorId="6BE31C02" wp14:editId="05B34C34">
+            <wp:extent cx="601980" cy="388620"/>
+            <wp:effectExtent l="0" t="0" r="7620" b="0"/>
+            <wp:docPr id="78" name="Рисунок 78"/>
+            <wp:cNvGraphicFramePr>
+              <a:graphicFrameLocks xmlns:a="http://schemas.openxmlformats.org/drawingml/2006/main" noChangeAspect="1"/>
+            </wp:cNvGraphicFramePr>
+            <a:graphic xmlns:a="http://schemas.openxmlformats.org/drawingml/2006/main">
+              <a:graphicData uri="http://schemas.openxmlformats.org/drawingml/2006/picture">
+                <pic:pic xmlns:pic="http://schemas.openxmlformats.org/drawingml/2006/picture">
+                  <pic:nvPicPr>
+                    <pic:cNvPr id="0" name="Picture 5"/>
+                    <pic:cNvPicPr>
+                      <a:picLocks noChangeAspect="1" noChangeArrowheads="1"/>
+                    </pic:cNvPicPr>
+                  </pic:nvPicPr>
+                  <pic:blipFill>
+                    <a:blip r:embed="rId54">
+                      <a:extLst>
+                        <a:ext uri="{28A0092B-C50C-407E-A947-70E740481C1C}">
+                          <a14:useLocalDpi xmlns:a14="http://schemas.microsoft.com/office/drawing/2010/main" val="0"/>
+                        </a:ext>
+                      </a:extLst>
+                    </a:blip>
+                    <a:srcRect/>
+                    <a:stretch>
+                      <a:fillRect/>
+                    </a:stretch>
+                  </pic:blipFill>
+                  <pic:spPr bwMode="auto">
+                    <a:xfrm>
+                      <a:off x="0" y="0"/>
+                      <a:ext cx="601980" cy="388620"/>
+                    </a:xfrm>
+                    <a:prstGeom prst="rect">
+                      <a:avLst/>
+                    </a:prstGeom>
+                    <a:noFill/>
+                    <a:ln>
+                      <a:noFill/>
+                    </a:ln>
+                  </pic:spPr>
+                </pic:pic>
+              </a:graphicData>
+            </a:graphic>
+          </wp:inline>
+        </w:drawing>
+      </w:r>
+      <w:r>
+        <w:rPr>
+          <w:rFonts w:ascii="Times New Roman" w:eastAsia="Times New Roman" w:hAnsi="Times New Roman" w:cs="Times New Roman"/>
+          <w:color w:val="1E2829"/>
+          <w:sz w:val="24"/>
+          <w:szCs w:val="24"/>
+          <w:lang w:eastAsia="ru-RU"/>
+        </w:rPr>
+        <w:t> .</w:t>
+      </w:r>
+      <w:r>
+        <w:rPr>
+          <w:rFonts w:ascii="Times New Roman" w:eastAsia="Times New Roman" w:hAnsi="Times New Roman" w:cs="Times New Roman"/>
+          <w:color w:val="1E2829"/>
+          <w:sz w:val="24"/>
+          <w:szCs w:val="24"/>
+          <w:lang w:eastAsia="ru-RU"/>
+        </w:rPr>
+        <w:br/>
+      </w:r>
+      <w:r>
+        <w:rPr>
+          <w:rFonts w:ascii="Times New Roman" w:eastAsia="Times New Roman" w:hAnsi="Times New Roman" w:cs="Times New Roman"/>
+          <w:noProof/>
+          <w:color w:val="1E2829"/>
+          <w:sz w:val="24"/>
+          <w:szCs w:val="24"/>
+          <w:lang w:eastAsia="ru-RU"/>
+        </w:rPr>
+        <w:drawing>
+          <wp:inline distT="0" distB="0" distL="0" distR="0" wp14:anchorId="02B65AD0" wp14:editId="691857B2">
+            <wp:extent cx="3246120" cy="464820"/>
+            <wp:effectExtent l="0" t="0" r="0" b="0"/>
+            <wp:docPr id="77" name="Рисунок 77"/>
+            <wp:cNvGraphicFramePr>
+              <a:graphicFrameLocks xmlns:a="http://schemas.openxmlformats.org/drawingml/2006/main" noChangeAspect="1"/>
+            </wp:cNvGraphicFramePr>
+            <a:graphic xmlns:a="http://schemas.openxmlformats.org/drawingml/2006/main">
+              <a:graphicData uri="http://schemas.openxmlformats.org/drawingml/2006/picture">
+                <pic:pic xmlns:pic="http://schemas.openxmlformats.org/drawingml/2006/picture">
+                  <pic:nvPicPr>
+                    <pic:cNvPr id="0" name="Picture 6"/>
+                    <pic:cNvPicPr>
+                      <a:picLocks noChangeAspect="1" noChangeArrowheads="1"/>
+                    </pic:cNvPicPr>
+                  </pic:nvPicPr>
+                  <pic:blipFill>
+                    <a:blip r:embed="rId55">
+                      <a:extLst>
+                        <a:ext uri="{28A0092B-C50C-407E-A947-70E740481C1C}">
+                          <a14:useLocalDpi xmlns:a14="http://schemas.microsoft.com/office/drawing/2010/main" val="0"/>
+                        </a:ext>
+                      </a:extLst>
+                    </a:blip>
+                    <a:srcRect/>
+                    <a:stretch>
+                      <a:fillRect/>
+                    </a:stretch>
+                  </pic:blipFill>
+                  <pic:spPr bwMode="auto">
+                    <a:xfrm>
+                      <a:off x="0" y="0"/>
+                      <a:ext cx="3246120" cy="464820"/>
+                    </a:xfrm>
+                    <a:prstGeom prst="rect">
+                      <a:avLst/>
+                    </a:prstGeom>
+                    <a:noFill/>
+                    <a:ln>
+                      <a:noFill/>
+                    </a:ln>
+                  </pic:spPr>
+                </pic:pic>
+              </a:graphicData>
+            </a:graphic>
+          </wp:inline>
+        </w:drawing>
+      </w:r>
+      <w:r>
+        <w:rPr>
+          <w:rFonts w:ascii="Times New Roman" w:eastAsia="Times New Roman" w:hAnsi="Times New Roman" w:cs="Times New Roman"/>
+          <w:color w:val="1E2829"/>
+          <w:sz w:val="24"/>
+          <w:szCs w:val="24"/>
+          <w:lang w:eastAsia="ru-RU"/>
+        </w:rPr>
+        <w:br/>
+        <w:t>После раскрытия скобок и приведения подобных получим:</w:t>
+      </w:r>
+      <w:r>
+        <w:rPr>
+          <w:rFonts w:ascii="Times New Roman" w:eastAsia="Times New Roman" w:hAnsi="Times New Roman" w:cs="Times New Roman"/>
+          <w:color w:val="1E2829"/>
+          <w:sz w:val="24"/>
+          <w:szCs w:val="24"/>
+          <w:lang w:eastAsia="ru-RU"/>
+        </w:rPr>
+        <w:br/>
+      </w:r>
+      <w:r>
+        <w:rPr>
+          <w:rFonts w:ascii="Times New Roman" w:eastAsia="Times New Roman" w:hAnsi="Times New Roman" w:cs="Times New Roman"/>
+          <w:noProof/>
+          <w:color w:val="1E2829"/>
+          <w:sz w:val="24"/>
+          <w:szCs w:val="24"/>
+          <w:lang w:eastAsia="ru-RU"/>
+        </w:rPr>
+        <w:drawing>
+          <wp:inline distT="0" distB="0" distL="0" distR="0" wp14:anchorId="28C69F20" wp14:editId="0BE14D3C">
+            <wp:extent cx="1417320" cy="388620"/>
+            <wp:effectExtent l="0" t="0" r="0" b="0"/>
+            <wp:docPr id="76" name="Рисунок 76"/>
+            <wp:cNvGraphicFramePr>
+              <a:graphicFrameLocks xmlns:a="http://schemas.openxmlformats.org/drawingml/2006/main" noChangeAspect="1"/>
+            </wp:cNvGraphicFramePr>
+            <a:graphic xmlns:a="http://schemas.openxmlformats.org/drawingml/2006/main">
+              <a:graphicData uri="http://schemas.openxmlformats.org/drawingml/2006/picture">
+                <pic:pic xmlns:pic="http://schemas.openxmlformats.org/drawingml/2006/picture">
+                  <pic:nvPicPr>
+                    <pic:cNvPr id="0" name="Picture 7"/>
+                    <pic:cNvPicPr>
+                      <a:picLocks noChangeAspect="1" noChangeArrowheads="1"/>
+                    </pic:cNvPicPr>
+                  </pic:nvPicPr>
+                  <pic:blipFill>
+                    <a:blip r:embed="rId56">
+                      <a:extLst>
+                        <a:ext uri="{28A0092B-C50C-407E-A947-70E740481C1C}">
+                          <a14:useLocalDpi xmlns:a14="http://schemas.microsoft.com/office/drawing/2010/main" val="0"/>
+                        </a:ext>
+                      </a:extLst>
+                    </a:blip>
+                    <a:srcRect/>
+                    <a:stretch>
+                      <a:fillRect/>
+                    </a:stretch>
+                  </pic:blipFill>
+                  <pic:spPr bwMode="auto">
+                    <a:xfrm>
+                      <a:off x="0" y="0"/>
+                      <a:ext cx="1417320" cy="388620"/>
+                    </a:xfrm>
+                    <a:prstGeom prst="rect">
+                      <a:avLst/>
+                    </a:prstGeom>
+                    <a:noFill/>
+                    <a:ln>
+                      <a:noFill/>
+                    </a:ln>
+                  </pic:spPr>
+                </pic:pic>
+              </a:graphicData>
+            </a:graphic>
+          </wp:inline>
+        </w:drawing>
+      </w:r>
+      <w:r>
+        <w:rPr>
+          <w:rFonts w:ascii="Times New Roman" w:eastAsia="Times New Roman" w:hAnsi="Times New Roman" w:cs="Times New Roman"/>
+          <w:color w:val="1E2829"/>
+          <w:sz w:val="24"/>
+          <w:szCs w:val="24"/>
+          <w:lang w:eastAsia="ru-RU"/>
+        </w:rPr>
+        <w:t> (*), т.е.</w:t>
+      </w:r>
+      <w:r>
+        <w:rPr>
+          <w:rFonts w:ascii="Times New Roman" w:eastAsia="Times New Roman" w:hAnsi="Times New Roman" w:cs="Times New Roman"/>
+          <w:color w:val="1E2829"/>
+          <w:sz w:val="24"/>
+          <w:szCs w:val="24"/>
+          <w:lang w:eastAsia="ru-RU"/>
+        </w:rPr>
+        <w:br/>
+      </w:r>
+      <w:r>
+        <w:rPr>
+          <w:rFonts w:ascii="Times New Roman" w:eastAsia="Times New Roman" w:hAnsi="Times New Roman" w:cs="Times New Roman"/>
+          <w:noProof/>
+          <w:color w:val="1E2829"/>
+          <w:sz w:val="24"/>
+          <w:szCs w:val="24"/>
+          <w:lang w:eastAsia="ru-RU"/>
+        </w:rPr>
+        <w:drawing>
+          <wp:inline distT="0" distB="0" distL="0" distR="0" wp14:anchorId="66D365FE" wp14:editId="48183EE8">
+            <wp:extent cx="1371600" cy="388620"/>
+            <wp:effectExtent l="0" t="0" r="0" b="0"/>
+            <wp:docPr id="26" name="Рисунок 26"/>
+            <wp:cNvGraphicFramePr>
+              <a:graphicFrameLocks xmlns:a="http://schemas.openxmlformats.org/drawingml/2006/main" noChangeAspect="1"/>
+            </wp:cNvGraphicFramePr>
+            <a:graphic xmlns:a="http://schemas.openxmlformats.org/drawingml/2006/main">
+              <a:graphicData uri="http://schemas.openxmlformats.org/drawingml/2006/picture">
+                <pic:pic xmlns:pic="http://schemas.openxmlformats.org/drawingml/2006/picture">
+                  <pic:nvPicPr>
+                    <pic:cNvPr id="0" name="Picture 8"/>
+                    <pic:cNvPicPr>
+                      <a:picLocks noChangeAspect="1" noChangeArrowheads="1"/>
+                    </pic:cNvPicPr>
+                  </pic:nvPicPr>
+                  <pic:blipFill>
+                    <a:blip r:embed="rId57">
+                      <a:extLst>
+                        <a:ext uri="{28A0092B-C50C-407E-A947-70E740481C1C}">
+                          <a14:useLocalDpi xmlns:a14="http://schemas.microsoft.com/office/drawing/2010/main" val="0"/>
+                        </a:ext>
+                      </a:extLst>
+                    </a:blip>
+                    <a:srcRect/>
+                    <a:stretch>
+                      <a:fillRect/>
+                    </a:stretch>
+                  </pic:blipFill>
+                  <pic:spPr bwMode="auto">
+                    <a:xfrm>
+                      <a:off x="0" y="0"/>
+                      <a:ext cx="1371600" cy="388620"/>
+                    </a:xfrm>
+                    <a:prstGeom prst="rect">
+                      <a:avLst/>
+                    </a:prstGeom>
+                    <a:noFill/>
+                    <a:ln>
+                      <a:noFill/>
+                    </a:ln>
+                  </pic:spPr>
+                </pic:pic>
+              </a:graphicData>
+            </a:graphic>
+          </wp:inline>
+        </w:drawing>
+      </w:r>
+      <w:r>
+        <w:rPr>
+          <w:rFonts w:ascii="Times New Roman" w:eastAsia="Times New Roman" w:hAnsi="Times New Roman" w:cs="Times New Roman"/>
+          <w:color w:val="1E2829"/>
+          <w:sz w:val="24"/>
+          <w:szCs w:val="24"/>
+          <w:lang w:eastAsia="ru-RU"/>
+        </w:rPr>
+        <w:br/>
+        <w:t>2) Составим уравнение вида </w:t>
+      </w:r>
+      <w:r>
+        <w:rPr>
+          <w:rFonts w:ascii="Times New Roman" w:eastAsia="Times New Roman" w:hAnsi="Times New Roman" w:cs="Times New Roman"/>
+          <w:noProof/>
+          <w:color w:val="1E2829"/>
+          <w:sz w:val="24"/>
+          <w:szCs w:val="24"/>
+          <w:lang w:eastAsia="ru-RU"/>
+        </w:rPr>
+        <w:drawing>
+          <wp:inline distT="0" distB="0" distL="0" distR="0" wp14:anchorId="56FCAA2C" wp14:editId="5A80198D">
+            <wp:extent cx="1783080" cy="419100"/>
+            <wp:effectExtent l="0" t="0" r="7620" b="0"/>
+            <wp:docPr id="25" name="Рисунок 25"/>
+            <wp:cNvGraphicFramePr>
+              <a:graphicFrameLocks xmlns:a="http://schemas.openxmlformats.org/drawingml/2006/main" noChangeAspect="1"/>
+            </wp:cNvGraphicFramePr>
+            <a:graphic xmlns:a="http://schemas.openxmlformats.org/drawingml/2006/main">
+              <a:graphicData uri="http://schemas.openxmlformats.org/drawingml/2006/picture">
+                <pic:pic xmlns:pic="http://schemas.openxmlformats.org/drawingml/2006/picture">
+                  <pic:nvPicPr>
+                    <pic:cNvPr id="0" name="Picture 9"/>
+                    <pic:cNvPicPr>
+                      <a:picLocks noChangeAspect="1" noChangeArrowheads="1"/>
+                    </pic:cNvPicPr>
+                  </pic:nvPicPr>
+                  <pic:blipFill>
+                    <a:blip r:embed="rId58">
+                      <a:extLst>
+                        <a:ext uri="{28A0092B-C50C-407E-A947-70E740481C1C}">
+                          <a14:useLocalDpi xmlns:a14="http://schemas.microsoft.com/office/drawing/2010/main" val="0"/>
+                        </a:ext>
+                      </a:extLst>
+                    </a:blip>
+                    <a:srcRect/>
+                    <a:stretch>
+                      <a:fillRect/>
+                    </a:stretch>
+                  </pic:blipFill>
+                  <pic:spPr bwMode="auto">
+                    <a:xfrm>
+                      <a:off x="0" y="0"/>
+                      <a:ext cx="1783080" cy="419100"/>
+                    </a:xfrm>
+                    <a:prstGeom prst="rect">
+                      <a:avLst/>
+                    </a:prstGeom>
+                    <a:noFill/>
+                    <a:ln>
+                      <a:noFill/>
+                    </a:ln>
+                  </pic:spPr>
+                </pic:pic>
+              </a:graphicData>
+            </a:graphic>
+          </wp:inline>
+        </w:drawing>
+      </w:r>
+      <w:r>
+        <w:rPr>
+          <w:rFonts w:ascii="Times New Roman" w:eastAsia="Times New Roman" w:hAnsi="Times New Roman" w:cs="Times New Roman"/>
+          <w:color w:val="1E2829"/>
+          <w:sz w:val="24"/>
+          <w:szCs w:val="24"/>
+          <w:lang w:eastAsia="ru-RU"/>
+        </w:rPr>
+        <w:br/>
+        <w:t>, от этого уравнения нужен лишь один его корень </w:t>
+      </w:r>
+      <w:r>
+        <w:rPr>
+          <w:rFonts w:ascii="Times New Roman" w:eastAsia="Times New Roman" w:hAnsi="Times New Roman" w:cs="Times New Roman"/>
+          <w:noProof/>
+          <w:color w:val="1E2829"/>
+          <w:sz w:val="24"/>
+          <w:szCs w:val="24"/>
+          <w:lang w:eastAsia="ru-RU"/>
+        </w:rPr>
+        <w:drawing>
+          <wp:inline distT="0" distB="0" distL="0" distR="0" wp14:anchorId="36193F37" wp14:editId="5799B12F">
+            <wp:extent cx="160020" cy="228600"/>
+            <wp:effectExtent l="0" t="0" r="0" b="0"/>
+            <wp:docPr id="24" name="Рисунок 24"/>
+            <wp:cNvGraphicFramePr>
+              <a:graphicFrameLocks xmlns:a="http://schemas.openxmlformats.org/drawingml/2006/main" noChangeAspect="1"/>
+            </wp:cNvGraphicFramePr>
+            <a:graphic xmlns:a="http://schemas.openxmlformats.org/drawingml/2006/main">
+              <a:graphicData uri="http://schemas.openxmlformats.org/drawingml/2006/picture">
+                <pic:pic xmlns:pic="http://schemas.openxmlformats.org/drawingml/2006/picture">
+                  <pic:nvPicPr>
+                    <pic:cNvPr id="0" name="Picture 10"/>
+                    <pic:cNvPicPr>
+                      <a:picLocks noChangeAspect="1" noChangeArrowheads="1"/>
+                    </pic:cNvPicPr>
+                  </pic:nvPicPr>
+                  <pic:blipFill>
+                    <a:blip r:embed="rId59">
+                      <a:extLst>
+                        <a:ext uri="{28A0092B-C50C-407E-A947-70E740481C1C}">
+                          <a14:useLocalDpi xmlns:a14="http://schemas.microsoft.com/office/drawing/2010/main" val="0"/>
+                        </a:ext>
+                      </a:extLst>
+                    </a:blip>
+                    <a:srcRect/>
+                    <a:stretch>
+                      <a:fillRect/>
+                    </a:stretch>
+                  </pic:blipFill>
+                  <pic:spPr bwMode="auto">
+                    <a:xfrm>
+                      <a:off x="0" y="0"/>
+                      <a:ext cx="160020" cy="228600"/>
+                    </a:xfrm>
+                    <a:prstGeom prst="rect">
+                      <a:avLst/>
+                    </a:prstGeom>
+                    <a:noFill/>
+                    <a:ln>
+                      <a:noFill/>
+                    </a:ln>
+                  </pic:spPr>
+                </pic:pic>
+              </a:graphicData>
+            </a:graphic>
+          </wp:inline>
+        </w:drawing>
+      </w:r>
+      <w:r>
+        <w:rPr>
+          <w:rFonts w:ascii="Times New Roman" w:eastAsia="Times New Roman" w:hAnsi="Times New Roman" w:cs="Times New Roman"/>
+          <w:color w:val="1E2829"/>
+          <w:sz w:val="24"/>
+          <w:szCs w:val="24"/>
+          <w:lang w:eastAsia="ru-RU"/>
+        </w:rPr>
+        <w:t> ( если </w:t>
+      </w:r>
+      <w:r>
+        <w:rPr>
+          <w:rFonts w:ascii="Times New Roman" w:eastAsia="Times New Roman" w:hAnsi="Times New Roman" w:cs="Times New Roman"/>
+          <w:noProof/>
+          <w:color w:val="1E2829"/>
+          <w:sz w:val="24"/>
+          <w:szCs w:val="24"/>
+          <w:lang w:eastAsia="ru-RU"/>
+        </w:rPr>
+        <w:drawing>
+          <wp:inline distT="0" distB="0" distL="0" distR="0" wp14:anchorId="019AE3AC" wp14:editId="478D2F8C">
+            <wp:extent cx="350520" cy="198120"/>
+            <wp:effectExtent l="0" t="0" r="0" b="0"/>
+            <wp:docPr id="23" name="Рисунок 23"/>
+            <wp:cNvGraphicFramePr>
+              <a:graphicFrameLocks xmlns:a="http://schemas.openxmlformats.org/drawingml/2006/main" noChangeAspect="1"/>
+            </wp:cNvGraphicFramePr>
+            <a:graphic xmlns:a="http://schemas.openxmlformats.org/drawingml/2006/main">
+              <a:graphicData uri="http://schemas.openxmlformats.org/drawingml/2006/picture">
+                <pic:pic xmlns:pic="http://schemas.openxmlformats.org/drawingml/2006/picture">
+                  <pic:nvPicPr>
+                    <pic:cNvPr id="0" name="Picture 11"/>
+                    <pic:cNvPicPr>
+                      <a:picLocks noChangeAspect="1" noChangeArrowheads="1"/>
+                    </pic:cNvPicPr>
+                  </pic:nvPicPr>
+                  <pic:blipFill>
+                    <a:blip r:embed="rId60">
+                      <a:extLst>
+                        <a:ext uri="{28A0092B-C50C-407E-A947-70E740481C1C}">
+                          <a14:useLocalDpi xmlns:a14="http://schemas.microsoft.com/office/drawing/2010/main" val="0"/>
+                        </a:ext>
+                      </a:extLst>
+                    </a:blip>
+                    <a:srcRect/>
+                    <a:stretch>
+                      <a:fillRect/>
+                    </a:stretch>
+                  </pic:blipFill>
+                  <pic:spPr bwMode="auto">
+                    <a:xfrm>
+                      <a:off x="0" y="0"/>
+                      <a:ext cx="350520" cy="198120"/>
+                    </a:xfrm>
+                    <a:prstGeom prst="rect">
+                      <a:avLst/>
+                    </a:prstGeom>
+                    <a:noFill/>
+                    <a:ln>
+                      <a:noFill/>
+                    </a:ln>
+                  </pic:spPr>
+                </pic:pic>
+              </a:graphicData>
+            </a:graphic>
+          </wp:inline>
+        </w:drawing>
+      </w:r>
+      <w:r>
+        <w:rPr>
+          <w:rFonts w:ascii="Times New Roman" w:eastAsia="Times New Roman" w:hAnsi="Times New Roman" w:cs="Times New Roman"/>
+          <w:color w:val="1E2829"/>
+          <w:sz w:val="24"/>
+          <w:szCs w:val="24"/>
+          <w:lang w:eastAsia="ru-RU"/>
+        </w:rPr>
+        <w:t> , то это уравнение всегда имеет положительный корень).</w:t>
+      </w:r>
+      <w:r>
+        <w:rPr>
+          <w:rFonts w:ascii="Times New Roman" w:eastAsia="Times New Roman" w:hAnsi="Times New Roman" w:cs="Times New Roman"/>
+          <w:color w:val="1E2829"/>
+          <w:sz w:val="24"/>
+          <w:szCs w:val="24"/>
+          <w:lang w:eastAsia="ru-RU"/>
+        </w:rPr>
+        <w:br/>
+        <w:t>Получим:</w:t>
+      </w:r>
+      <w:r>
+        <w:rPr>
+          <w:rFonts w:ascii="Times New Roman" w:eastAsia="Times New Roman" w:hAnsi="Times New Roman" w:cs="Times New Roman"/>
+          <w:color w:val="1E2829"/>
+          <w:sz w:val="24"/>
+          <w:szCs w:val="24"/>
+          <w:lang w:eastAsia="ru-RU"/>
+        </w:rPr>
+        <w:br/>
+      </w:r>
+      <w:r>
+        <w:rPr>
+          <w:rFonts w:ascii="Times New Roman" w:eastAsia="Times New Roman" w:hAnsi="Times New Roman" w:cs="Times New Roman"/>
+          <w:noProof/>
+          <w:color w:val="1E2829"/>
+          <w:sz w:val="24"/>
+          <w:szCs w:val="24"/>
+          <w:lang w:eastAsia="ru-RU"/>
+        </w:rPr>
+        <w:drawing>
+          <wp:inline distT="0" distB="0" distL="0" distR="0" wp14:anchorId="2E1CE3ED" wp14:editId="6E882F3D">
+            <wp:extent cx="1516380" cy="388620"/>
+            <wp:effectExtent l="0" t="0" r="7620" b="0"/>
+            <wp:docPr id="22" name="Рисунок 22"/>
+            <wp:cNvGraphicFramePr>
+              <a:graphicFrameLocks xmlns:a="http://schemas.openxmlformats.org/drawingml/2006/main" noChangeAspect="1"/>
+            </wp:cNvGraphicFramePr>
+            <a:graphic xmlns:a="http://schemas.openxmlformats.org/drawingml/2006/main">
+              <a:graphicData uri="http://schemas.openxmlformats.org/drawingml/2006/picture">
+                <pic:pic xmlns:pic="http://schemas.openxmlformats.org/drawingml/2006/picture">
+                  <pic:nvPicPr>
+                    <pic:cNvPr id="0" name="Picture 12"/>
+                    <pic:cNvPicPr>
+                      <a:picLocks noChangeAspect="1" noChangeArrowheads="1"/>
+                    </pic:cNvPicPr>
+                  </pic:nvPicPr>
+                  <pic:blipFill>
+                    <a:blip r:embed="rId61">
+                      <a:extLst>
+                        <a:ext uri="{28A0092B-C50C-407E-A947-70E740481C1C}">
+                          <a14:useLocalDpi xmlns:a14="http://schemas.microsoft.com/office/drawing/2010/main" val="0"/>
+                        </a:ext>
+                      </a:extLst>
+                    </a:blip>
+                    <a:srcRect/>
+                    <a:stretch>
+                      <a:fillRect/>
+                    </a:stretch>
+                  </pic:blipFill>
+                  <pic:spPr bwMode="auto">
+                    <a:xfrm>
+                      <a:off x="0" y="0"/>
+                      <a:ext cx="1516380" cy="388620"/>
+                    </a:xfrm>
+                    <a:prstGeom prst="rect">
+                      <a:avLst/>
+                    </a:prstGeom>
+                    <a:noFill/>
+                    <a:ln>
+                      <a:noFill/>
+                    </a:ln>
+                  </pic:spPr>
+                </pic:pic>
+              </a:graphicData>
+            </a:graphic>
+          </wp:inline>
+        </w:drawing>
+      </w:r>
+      <w:r>
+        <w:rPr>
+          <w:rFonts w:ascii="Times New Roman" w:eastAsia="Times New Roman" w:hAnsi="Times New Roman" w:cs="Times New Roman"/>
+          <w:color w:val="1E2829"/>
+          <w:sz w:val="24"/>
+          <w:szCs w:val="24"/>
+          <w:lang w:eastAsia="ru-RU"/>
+        </w:rPr>
+        <w:br/>
+        <w:t>Подберем корень, как – неважно. Здесь нам было откровение, корень этого уравнения </w:t>
+      </w:r>
+      <w:r>
+        <w:rPr>
+          <w:rFonts w:ascii="Times New Roman" w:eastAsia="Times New Roman" w:hAnsi="Times New Roman" w:cs="Times New Roman"/>
+          <w:noProof/>
+          <w:color w:val="1E2829"/>
+          <w:sz w:val="24"/>
+          <w:szCs w:val="24"/>
+          <w:lang w:eastAsia="ru-RU"/>
+        </w:rPr>
+        <w:drawing>
+          <wp:inline distT="0" distB="0" distL="0" distR="0" wp14:anchorId="2560B58B" wp14:editId="186DC1A2">
+            <wp:extent cx="426720" cy="388620"/>
+            <wp:effectExtent l="0" t="0" r="0" b="0"/>
+            <wp:docPr id="20" name="Рисунок 20"/>
+            <wp:cNvGraphicFramePr>
+              <a:graphicFrameLocks xmlns:a="http://schemas.openxmlformats.org/drawingml/2006/main" noChangeAspect="1"/>
+            </wp:cNvGraphicFramePr>
+            <a:graphic xmlns:a="http://schemas.openxmlformats.org/drawingml/2006/main">
+              <a:graphicData uri="http://schemas.openxmlformats.org/drawingml/2006/picture">
+                <pic:pic xmlns:pic="http://schemas.openxmlformats.org/drawingml/2006/picture">
+                  <pic:nvPicPr>
+                    <pic:cNvPr id="0" name="Picture 13"/>
+                    <pic:cNvPicPr>
+                      <a:picLocks noChangeAspect="1" noChangeArrowheads="1"/>
+                    </pic:cNvPicPr>
+                  </pic:nvPicPr>
+                  <pic:blipFill>
+                    <a:blip r:embed="rId62">
+                      <a:extLst>
+                        <a:ext uri="{28A0092B-C50C-407E-A947-70E740481C1C}">
+                          <a14:useLocalDpi xmlns:a14="http://schemas.microsoft.com/office/drawing/2010/main" val="0"/>
+                        </a:ext>
+                      </a:extLst>
+                    </a:blip>
+                    <a:srcRect/>
+                    <a:stretch>
+                      <a:fillRect/>
+                    </a:stretch>
+                  </pic:blipFill>
+                  <pic:spPr bwMode="auto">
+                    <a:xfrm>
+                      <a:off x="0" y="0"/>
+                      <a:ext cx="426720" cy="388620"/>
+                    </a:xfrm>
+                    <a:prstGeom prst="rect">
+                      <a:avLst/>
+                    </a:prstGeom>
+                    <a:noFill/>
+                    <a:ln>
+                      <a:noFill/>
+                    </a:ln>
+                  </pic:spPr>
+                </pic:pic>
+              </a:graphicData>
+            </a:graphic>
+          </wp:inline>
+        </w:drawing>
+      </w:r>
+      <w:r>
+        <w:rPr>
+          <w:rFonts w:ascii="Times New Roman" w:eastAsia="Times New Roman" w:hAnsi="Times New Roman" w:cs="Times New Roman"/>
+          <w:color w:val="1E2829"/>
+          <w:sz w:val="24"/>
+          <w:szCs w:val="24"/>
+          <w:lang w:eastAsia="ru-RU"/>
+        </w:rPr>
+        <w:t>( проверить это можно банальной подстановкой).</w:t>
+      </w:r>
+      <w:r>
+        <w:rPr>
+          <w:rFonts w:ascii="Times New Roman" w:eastAsia="Times New Roman" w:hAnsi="Times New Roman" w:cs="Times New Roman"/>
+          <w:color w:val="1E2829"/>
+          <w:sz w:val="24"/>
+          <w:szCs w:val="24"/>
+          <w:lang w:eastAsia="ru-RU"/>
+        </w:rPr>
+        <w:br/>
+        <w:t>3) Корни уравнений (*) определим из уравнений:</w:t>
+      </w:r>
+      <w:r>
+        <w:rPr>
+          <w:rFonts w:ascii="Times New Roman" w:eastAsia="Times New Roman" w:hAnsi="Times New Roman" w:cs="Times New Roman"/>
+          <w:color w:val="1E2829"/>
+          <w:sz w:val="24"/>
+          <w:szCs w:val="24"/>
+          <w:lang w:eastAsia="ru-RU"/>
+        </w:rPr>
+        <w:br/>
+      </w:r>
+      <w:r>
+        <w:rPr>
+          <w:rFonts w:ascii="Times New Roman" w:eastAsia="Times New Roman" w:hAnsi="Times New Roman" w:cs="Times New Roman"/>
+          <w:noProof/>
+          <w:color w:val="1E2829"/>
+          <w:sz w:val="24"/>
+          <w:szCs w:val="24"/>
+          <w:lang w:eastAsia="ru-RU"/>
+        </w:rPr>
+        <w:drawing>
+          <wp:inline distT="0" distB="0" distL="0" distR="0" wp14:anchorId="0A216E8D" wp14:editId="5B1EFF4C">
+            <wp:extent cx="2202180" cy="1066800"/>
+            <wp:effectExtent l="0" t="0" r="7620" b="0"/>
+            <wp:docPr id="19" name="Рисунок 19" descr="Изображение выглядит как текст, темный, толпа, панель управления&#10;&#10;Автоматически созданное описание"/>
+            <wp:cNvGraphicFramePr>
+              <a:graphicFrameLocks xmlns:a="http://schemas.openxmlformats.org/drawingml/2006/main" noChangeAspect="1"/>
+            </wp:cNvGraphicFramePr>
+            <a:graphic xmlns:a="http://schemas.openxmlformats.org/drawingml/2006/main">
+              <a:graphicData uri="http://schemas.openxmlformats.org/drawingml/2006/picture">
+                <pic:pic xmlns:pic="http://schemas.openxmlformats.org/drawingml/2006/picture">
+                  <pic:nvPicPr>
+                    <pic:cNvPr id="0" name="Picture 14"/>
+                    <pic:cNvPicPr>
+                      <a:picLocks noChangeAspect="1" noChangeArrowheads="1"/>
+                    </pic:cNvPicPr>
+                  </pic:nvPicPr>
+                  <pic:blipFill>
+                    <a:blip r:embed="rId63">
+                      <a:extLst>
+                        <a:ext uri="{28A0092B-C50C-407E-A947-70E740481C1C}">
+                          <a14:useLocalDpi xmlns:a14="http://schemas.microsoft.com/office/drawing/2010/main" val="0"/>
+                        </a:ext>
+                      </a:extLst>
+                    </a:blip>
+                    <a:srcRect/>
+                    <a:stretch>
+                      <a:fillRect/>
+                    </a:stretch>
+                  </pic:blipFill>
+                  <pic:spPr bwMode="auto">
+                    <a:xfrm>
+                      <a:off x="0" y="0"/>
+                      <a:ext cx="2202180" cy="1066800"/>
+                    </a:xfrm>
+                    <a:prstGeom prst="rect">
+                      <a:avLst/>
+                    </a:prstGeom>
+                    <a:noFill/>
+                    <a:ln>
+                      <a:noFill/>
+                    </a:ln>
+                  </pic:spPr>
+                </pic:pic>
+              </a:graphicData>
+            </a:graphic>
+          </wp:inline>
+        </w:drawing>
+      </w:r>
+    </w:p>
+    <w:p>
+      <w:pPr>
+        <w:shd w:val="clear" w:color="auto" w:fill="FFFFFF"/>
+        <w:spacing w:before="100" w:beforeAutospacing="1" w:after="100" w:afterAutospacing="1" w:line="240" w:lineRule="auto"/>
+        <w:rPr>
+          <w:rFonts w:ascii="Times New Roman" w:eastAsia="Times New Roman" w:hAnsi="Times New Roman" w:cs="Times New Roman"/>
+          <w:color w:val="1E2829"/>
+          <w:sz w:val="24"/>
+          <w:szCs w:val="24"/>
+          <w:lang w:eastAsia="ru-RU"/>
+        </w:rPr>
+      </w:pPr>
+      <w:r>
+        <w:rPr>
+          <w:rFonts w:ascii="Times New Roman" w:eastAsia="Times New Roman" w:hAnsi="Times New Roman" w:cs="Times New Roman"/>
+          <w:color w:val="1E2829"/>
+          <w:sz w:val="24"/>
+          <w:szCs w:val="24"/>
+          <w:lang w:eastAsia="ru-RU"/>
+        </w:rPr>
+        <w:lastRenderedPageBreak/>
+        <w:t>Решим первое:</w:t>
+      </w:r>
+      <w:r>
+        <w:rPr>
+          <w:rFonts w:ascii="Times New Roman" w:eastAsia="Times New Roman" w:hAnsi="Times New Roman" w:cs="Times New Roman"/>
+          <w:color w:val="1E2829"/>
+          <w:sz w:val="24"/>
+          <w:szCs w:val="24"/>
+          <w:lang w:eastAsia="ru-RU"/>
+        </w:rPr>
+        <w:br/>
+      </w:r>
+      <w:r>
+        <w:rPr>
+          <w:rFonts w:ascii="Times New Roman" w:eastAsia="Times New Roman" w:hAnsi="Times New Roman" w:cs="Times New Roman"/>
+          <w:noProof/>
+          <w:color w:val="1E2829"/>
+          <w:sz w:val="24"/>
+          <w:szCs w:val="24"/>
+          <w:lang w:eastAsia="ru-RU"/>
+        </w:rPr>
+        <w:drawing>
+          <wp:inline distT="0" distB="0" distL="0" distR="0" wp14:anchorId="3F9AD946" wp14:editId="5B93E30D">
+            <wp:extent cx="2369820" cy="2484120"/>
+            <wp:effectExtent l="0" t="0" r="0" b="0"/>
+            <wp:docPr id="18" name="Рисунок 18" descr="Изображение выглядит как текст, доска объявлений, освещенный, темный&#10;&#10;Автоматически созданное описание"/>
+            <wp:cNvGraphicFramePr>
+              <a:graphicFrameLocks xmlns:a="http://schemas.openxmlformats.org/drawingml/2006/main" noChangeAspect="1"/>
+            </wp:cNvGraphicFramePr>
+            <a:graphic xmlns:a="http://schemas.openxmlformats.org/drawingml/2006/main">
+              <a:graphicData uri="http://schemas.openxmlformats.org/drawingml/2006/picture">
+                <pic:pic xmlns:pic="http://schemas.openxmlformats.org/drawingml/2006/picture">
+                  <pic:nvPicPr>
+                    <pic:cNvPr id="0" name="Picture 15"/>
+                    <pic:cNvPicPr>
+                      <a:picLocks noChangeAspect="1" noChangeArrowheads="1"/>
+                    </pic:cNvPicPr>
+                  </pic:nvPicPr>
+                  <pic:blipFill>
+                    <a:blip r:embed="rId64">
+                      <a:extLst>
+                        <a:ext uri="{28A0092B-C50C-407E-A947-70E740481C1C}">
+                          <a14:useLocalDpi xmlns:a14="http://schemas.microsoft.com/office/drawing/2010/main" val="0"/>
+                        </a:ext>
+                      </a:extLst>
+                    </a:blip>
+                    <a:srcRect/>
+                    <a:stretch>
+                      <a:fillRect/>
+                    </a:stretch>
+                  </pic:blipFill>
+                  <pic:spPr bwMode="auto">
+                    <a:xfrm>
+                      <a:off x="0" y="0"/>
+                      <a:ext cx="2369820" cy="2484120"/>
+                    </a:xfrm>
+                    <a:prstGeom prst="rect">
+                      <a:avLst/>
+                    </a:prstGeom>
+                    <a:noFill/>
+                    <a:ln>
+                      <a:noFill/>
+                    </a:ln>
+                  </pic:spPr>
+                </pic:pic>
+              </a:graphicData>
+            </a:graphic>
+          </wp:inline>
+        </w:drawing>
+      </w:r>
+    </w:p>
+    <w:p>
+      <w:pPr>
+        <w:shd w:val="clear" w:color="auto" w:fill="FFFFFF"/>
+        <w:spacing w:before="100" w:beforeAutospacing="1" w:after="100" w:afterAutospacing="1" w:line="240" w:lineRule="auto"/>
+        <w:rPr>
+          <w:rFonts w:ascii="Tahoma" w:eastAsia="Times New Roman" w:hAnsi="Tahoma" w:cs="Tahoma"/>
+          <w:color w:val="1E2829"/>
+          <w:sz w:val="18"/>
+          <w:szCs w:val="18"/>
+          <w:lang w:eastAsia="ru-RU"/>
+        </w:rPr>
+      </w:pPr>
+      <w:r>
+        <w:rPr>
+          <w:rFonts w:ascii="Tahoma" w:eastAsia="Times New Roman" w:hAnsi="Tahoma" w:cs="Tahoma"/>
+          <w:color w:val="1E2829"/>
+          <w:sz w:val="18"/>
+          <w:szCs w:val="18"/>
+          <w:lang w:eastAsia="ru-RU"/>
+        </w:rPr>
+        <w:t>Решим второе:</w:t>
+      </w:r>
+      <w:r>
+        <w:rPr>
+          <w:rFonts w:ascii="Tahoma" w:eastAsia="Times New Roman" w:hAnsi="Tahoma" w:cs="Tahoma"/>
+          <w:color w:val="1E2829"/>
+          <w:sz w:val="18"/>
+          <w:szCs w:val="18"/>
+          <w:lang w:eastAsia="ru-RU"/>
+        </w:rPr>
+        <w:br/>
+      </w:r>
+      <w:r>
+        <w:rPr>
+          <w:rFonts w:ascii="Tahoma" w:eastAsia="Times New Roman" w:hAnsi="Tahoma" w:cs="Tahoma"/>
+          <w:noProof/>
+          <w:color w:val="1E2829"/>
+          <w:sz w:val="18"/>
+          <w:szCs w:val="18"/>
+          <w:lang w:eastAsia="ru-RU"/>
+        </w:rPr>
+        <w:drawing>
+          <wp:inline distT="0" distB="0" distL="0" distR="0" wp14:anchorId="328E1D8C" wp14:editId="1782565D">
+            <wp:extent cx="2369820" cy="2484120"/>
+            <wp:effectExtent l="0" t="0" r="0" b="0"/>
+            <wp:docPr id="17" name="Рисунок 17" descr="Изображение выглядит как текст, доска объявлений, темный, ночь&#10;&#10;Автоматически созданное описание"/>
+            <wp:cNvGraphicFramePr>
+              <a:graphicFrameLocks xmlns:a="http://schemas.openxmlformats.org/drawingml/2006/main" noChangeAspect="1"/>
+            </wp:cNvGraphicFramePr>
+            <a:graphic xmlns:a="http://schemas.openxmlformats.org/drawingml/2006/main">
+              <a:graphicData uri="http://schemas.openxmlformats.org/drawingml/2006/picture">
+                <pic:pic xmlns:pic="http://schemas.openxmlformats.org/drawingml/2006/picture">
+                  <pic:nvPicPr>
+                    <pic:cNvPr id="0" name="Picture 16"/>
+                    <pic:cNvPicPr>
+                      <a:picLocks noChangeAspect="1" noChangeArrowheads="1"/>
+                    </pic:cNvPicPr>
+                  </pic:nvPicPr>
+                  <pic:blipFill>
+                    <a:blip r:embed="rId65">
+                      <a:extLst>
+                        <a:ext uri="{28A0092B-C50C-407E-A947-70E740481C1C}">
+                          <a14:useLocalDpi xmlns:a14="http://schemas.microsoft.com/office/drawing/2010/main" val="0"/>
+                        </a:ext>
+                      </a:extLst>
+                    </a:blip>
+                    <a:srcRect/>
+                    <a:stretch>
+                      <a:fillRect/>
+                    </a:stretch>
+                  </pic:blipFill>
+                  <pic:spPr bwMode="auto">
+                    <a:xfrm>
+                      <a:off x="0" y="0"/>
+                      <a:ext cx="2369820" cy="2484120"/>
+                    </a:xfrm>
+                    <a:prstGeom prst="rect">
+                      <a:avLst/>
+                    </a:prstGeom>
+                    <a:noFill/>
+                    <a:ln>
+                      <a:noFill/>
+                    </a:ln>
+                  </pic:spPr>
+                </pic:pic>
+              </a:graphicData>
+            </a:graphic>
+          </wp:inline>
+        </w:drawing>
+      </w:r>
+    </w:p>
+    <w:p>
+      <w:pPr>
+        <w:shd w:val="clear" w:color="auto" w:fill="FFFFFF"/>
+        <w:spacing w:before="100" w:beforeAutospacing="1" w:after="100" w:afterAutospacing="1" w:line="240" w:lineRule="auto"/>
+        <w:rPr>
+          <w:rFonts w:ascii="Times New Roman" w:eastAsia="Times New Roman" w:hAnsi="Times New Roman" w:cs="Times New Roman"/>
+          <w:color w:val="1E2829"/>
+          <w:sz w:val="24"/>
+          <w:szCs w:val="24"/>
+          <w:lang w:eastAsia="ru-RU"/>
+        </w:rPr>
+      </w:pPr>
+      <w:r>
+        <w:rPr>
+          <w:rFonts w:ascii="Times New Roman" w:eastAsia="Times New Roman" w:hAnsi="Times New Roman" w:cs="Times New Roman"/>
+          <w:color w:val="1E2829"/>
+          <w:sz w:val="24"/>
+          <w:szCs w:val="24"/>
+          <w:lang w:eastAsia="ru-RU"/>
+        </w:rPr>
+        <w:t>Итого, корни уравнений (*):</w:t>
+      </w:r>
+      <w:r>
+        <w:rPr>
+          <w:rFonts w:ascii="Times New Roman" w:eastAsia="Times New Roman" w:hAnsi="Times New Roman" w:cs="Times New Roman"/>
+          <w:color w:val="1E2829"/>
+          <w:sz w:val="24"/>
+          <w:szCs w:val="24"/>
+          <w:lang w:eastAsia="ru-RU"/>
+        </w:rPr>
+        <w:br/>
+      </w:r>
+      <w:r>
+        <w:rPr>
+          <w:rFonts w:ascii="Times New Roman" w:eastAsia="Times New Roman" w:hAnsi="Times New Roman" w:cs="Times New Roman"/>
+          <w:noProof/>
+          <w:color w:val="1E2829"/>
+          <w:sz w:val="24"/>
+          <w:szCs w:val="24"/>
+          <w:lang w:eastAsia="ru-RU"/>
+        </w:rPr>
+        <w:drawing>
+          <wp:inline distT="0" distB="0" distL="0" distR="0" wp14:anchorId="11104E31" wp14:editId="25FE38FD">
+            <wp:extent cx="845820" cy="388620"/>
+            <wp:effectExtent l="0" t="0" r="0" b="0"/>
+            <wp:docPr id="16" name="Рисунок 16"/>
+            <wp:cNvGraphicFramePr>
+              <a:graphicFrameLocks xmlns:a="http://schemas.openxmlformats.org/drawingml/2006/main" noChangeAspect="1"/>
+            </wp:cNvGraphicFramePr>
+            <a:graphic xmlns:a="http://schemas.openxmlformats.org/drawingml/2006/main">
+              <a:graphicData uri="http://schemas.openxmlformats.org/drawingml/2006/picture">
+                <pic:pic xmlns:pic="http://schemas.openxmlformats.org/drawingml/2006/picture">
+                  <pic:nvPicPr>
+                    <pic:cNvPr id="0" name="Picture 17"/>
+                    <pic:cNvPicPr>
+                      <a:picLocks noChangeAspect="1" noChangeArrowheads="1"/>
+                    </pic:cNvPicPr>
+                  </pic:nvPicPr>
+                  <pic:blipFill>
+                    <a:blip r:embed="rId66">
+                      <a:extLst>
+                        <a:ext uri="{28A0092B-C50C-407E-A947-70E740481C1C}">
+                          <a14:useLocalDpi xmlns:a14="http://schemas.microsoft.com/office/drawing/2010/main" val="0"/>
+                        </a:ext>
+                      </a:extLst>
+                    </a:blip>
+                    <a:srcRect/>
+                    <a:stretch>
+                      <a:fillRect/>
+                    </a:stretch>
+                  </pic:blipFill>
+                  <pic:spPr bwMode="auto">
+                    <a:xfrm>
+                      <a:off x="0" y="0"/>
+                      <a:ext cx="845820" cy="388620"/>
+                    </a:xfrm>
+                    <a:prstGeom prst="rect">
+                      <a:avLst/>
+                    </a:prstGeom>
+                    <a:noFill/>
+                    <a:ln>
+                      <a:noFill/>
+                    </a:ln>
+                  </pic:spPr>
+                </pic:pic>
+              </a:graphicData>
+            </a:graphic>
+          </wp:inline>
+        </w:drawing>
+      </w:r>
+      <w:r>
+        <w:rPr>
+          <w:rFonts w:ascii="Times New Roman" w:eastAsia="Times New Roman" w:hAnsi="Times New Roman" w:cs="Times New Roman"/>
+          <w:color w:val="1E2829"/>
+          <w:sz w:val="24"/>
+          <w:szCs w:val="24"/>
+          <w:lang w:eastAsia="ru-RU"/>
+        </w:rPr>
+        <w:t> ; </w:t>
+      </w:r>
+      <w:r>
+        <w:rPr>
+          <w:rFonts w:ascii="Times New Roman" w:eastAsia="Times New Roman" w:hAnsi="Times New Roman" w:cs="Times New Roman"/>
+          <w:noProof/>
+          <w:color w:val="1E2829"/>
+          <w:sz w:val="24"/>
+          <w:szCs w:val="24"/>
+          <w:lang w:eastAsia="ru-RU"/>
+        </w:rPr>
+        <w:drawing>
+          <wp:inline distT="0" distB="0" distL="0" distR="0" wp14:anchorId="39946878" wp14:editId="270DF8FE">
+            <wp:extent cx="944880" cy="388620"/>
+            <wp:effectExtent l="0" t="0" r="7620" b="0"/>
+            <wp:docPr id="15" name="Рисунок 15"/>
+            <wp:cNvGraphicFramePr>
+              <a:graphicFrameLocks xmlns:a="http://schemas.openxmlformats.org/drawingml/2006/main" noChangeAspect="1"/>
+            </wp:cNvGraphicFramePr>
+            <a:graphic xmlns:a="http://schemas.openxmlformats.org/drawingml/2006/main">
+              <a:graphicData uri="http://schemas.openxmlformats.org/drawingml/2006/picture">
+                <pic:pic xmlns:pic="http://schemas.openxmlformats.org/drawingml/2006/picture">
+                  <pic:nvPicPr>
+                    <pic:cNvPr id="0" name="Picture 18"/>
+                    <pic:cNvPicPr>
+                      <a:picLocks noChangeAspect="1" noChangeArrowheads="1"/>
+                    </pic:cNvPicPr>
+                  </pic:nvPicPr>
+                  <pic:blipFill>
+                    <a:blip r:embed="rId67">
+                      <a:extLst>
+                        <a:ext uri="{28A0092B-C50C-407E-A947-70E740481C1C}">
+                          <a14:useLocalDpi xmlns:a14="http://schemas.microsoft.com/office/drawing/2010/main" val="0"/>
+                        </a:ext>
+                      </a:extLst>
+                    </a:blip>
+                    <a:srcRect/>
+                    <a:stretch>
+                      <a:fillRect/>
+                    </a:stretch>
+                  </pic:blipFill>
+                  <pic:spPr bwMode="auto">
+                    <a:xfrm>
+                      <a:off x="0" y="0"/>
+                      <a:ext cx="944880" cy="388620"/>
+                    </a:xfrm>
+                    <a:prstGeom prst="rect">
+                      <a:avLst/>
+                    </a:prstGeom>
+                    <a:noFill/>
+                    <a:ln>
+                      <a:noFill/>
+                    </a:ln>
+                  </pic:spPr>
+                </pic:pic>
+              </a:graphicData>
+            </a:graphic>
+          </wp:inline>
+        </w:drawing>
+      </w:r>
+      <w:r>
+        <w:rPr>
+          <w:rFonts w:ascii="Times New Roman" w:eastAsia="Times New Roman" w:hAnsi="Times New Roman" w:cs="Times New Roman"/>
+          <w:color w:val="1E2829"/>
+          <w:sz w:val="24"/>
+          <w:szCs w:val="24"/>
+          <w:lang w:eastAsia="ru-RU"/>
+        </w:rPr>
+        <w:br/>
+      </w:r>
+      <w:r>
+        <w:rPr>
+          <w:rFonts w:ascii="Times New Roman" w:eastAsia="Times New Roman" w:hAnsi="Times New Roman" w:cs="Times New Roman"/>
+          <w:color w:val="1E2829"/>
+          <w:sz w:val="24"/>
+          <w:szCs w:val="24"/>
+          <w:lang w:eastAsia="ru-RU"/>
+        </w:rPr>
+        <w:br/>
+        <w:t>4</w:t>
+      </w:r>
+      <w:proofErr w:type="gramStart"/>
+      <w:r>
+        <w:rPr>
+          <w:rFonts w:ascii="Times New Roman" w:eastAsia="Times New Roman" w:hAnsi="Times New Roman" w:cs="Times New Roman"/>
+          <w:color w:val="1E2829"/>
+          <w:sz w:val="24"/>
+          <w:szCs w:val="24"/>
+          <w:lang w:eastAsia="ru-RU"/>
+        </w:rPr>
+        <w:t>)</w:t>
+      </w:r>
+      <w:proofErr w:type="gramEnd"/>
+      <w:r>
+        <w:rPr>
+          <w:rFonts w:ascii="Times New Roman" w:eastAsia="Times New Roman" w:hAnsi="Times New Roman" w:cs="Times New Roman"/>
+          <w:color w:val="1E2829"/>
+          <w:sz w:val="24"/>
+          <w:szCs w:val="24"/>
+          <w:lang w:eastAsia="ru-RU"/>
+        </w:rPr>
+        <w:t xml:space="preserve"> Сделаем обратную замену:</w:t>
+      </w:r>
+      <w:r>
+        <w:rPr>
+          <w:rFonts w:ascii="Times New Roman" w:eastAsia="Times New Roman" w:hAnsi="Times New Roman" w:cs="Times New Roman"/>
+          <w:color w:val="1E2829"/>
+          <w:sz w:val="24"/>
+          <w:szCs w:val="24"/>
+          <w:lang w:eastAsia="ru-RU"/>
+        </w:rPr>
+        <w:br/>
+      </w:r>
+      <w:r>
+        <w:rPr>
+          <w:rFonts w:ascii="Times New Roman" w:eastAsia="Times New Roman" w:hAnsi="Times New Roman" w:cs="Times New Roman"/>
+          <w:noProof/>
+          <w:color w:val="1E2829"/>
+          <w:sz w:val="24"/>
+          <w:szCs w:val="24"/>
+          <w:lang w:eastAsia="ru-RU"/>
+        </w:rPr>
+        <w:drawing>
+          <wp:inline distT="0" distB="0" distL="0" distR="0" wp14:anchorId="0D78A60E" wp14:editId="72710E62">
+            <wp:extent cx="601980" cy="388620"/>
+            <wp:effectExtent l="0" t="0" r="7620" b="0"/>
+            <wp:docPr id="14" name="Рисунок 14"/>
+            <wp:cNvGraphicFramePr>
+              <a:graphicFrameLocks xmlns:a="http://schemas.openxmlformats.org/drawingml/2006/main" noChangeAspect="1"/>
+            </wp:cNvGraphicFramePr>
+            <a:graphic xmlns:a="http://schemas.openxmlformats.org/drawingml/2006/main">
+              <a:graphicData uri="http://schemas.openxmlformats.org/drawingml/2006/picture">
+                <pic:pic xmlns:pic="http://schemas.openxmlformats.org/drawingml/2006/picture">
+                  <pic:nvPicPr>
+                    <pic:cNvPr id="0" name="Picture 19"/>
+                    <pic:cNvPicPr>
+                      <a:picLocks noChangeAspect="1" noChangeArrowheads="1"/>
+                    </pic:cNvPicPr>
+                  </pic:nvPicPr>
+                  <pic:blipFill>
+                    <a:blip r:embed="rId52">
+                      <a:extLst>
+                        <a:ext uri="{28A0092B-C50C-407E-A947-70E740481C1C}">
+                          <a14:useLocalDpi xmlns:a14="http://schemas.microsoft.com/office/drawing/2010/main" val="0"/>
+                        </a:ext>
+                      </a:extLst>
+                    </a:blip>
+                    <a:srcRect/>
+                    <a:stretch>
+                      <a:fillRect/>
+                    </a:stretch>
+                  </pic:blipFill>
+                  <pic:spPr bwMode="auto">
+                    <a:xfrm>
+                      <a:off x="0" y="0"/>
+                      <a:ext cx="601980" cy="388620"/>
+                    </a:xfrm>
+                    <a:prstGeom prst="rect">
+                      <a:avLst/>
+                    </a:prstGeom>
+                    <a:noFill/>
+                    <a:ln>
+                      <a:noFill/>
+                    </a:ln>
+                  </pic:spPr>
+                </pic:pic>
+              </a:graphicData>
+            </a:graphic>
+          </wp:inline>
+        </w:drawing>
+      </w:r>
+      <w:r>
+        <w:rPr>
+          <w:rFonts w:ascii="Times New Roman" w:eastAsia="Times New Roman" w:hAnsi="Times New Roman" w:cs="Times New Roman"/>
+          <w:color w:val="1E2829"/>
+          <w:sz w:val="24"/>
+          <w:szCs w:val="24"/>
+          <w:lang w:eastAsia="ru-RU"/>
+        </w:rPr>
+        <w:t> , т.е. </w:t>
+      </w:r>
+      <w:r>
+        <w:rPr>
+          <w:rFonts w:ascii="Times New Roman" w:eastAsia="Times New Roman" w:hAnsi="Times New Roman" w:cs="Times New Roman"/>
+          <w:noProof/>
+          <w:color w:val="1E2829"/>
+          <w:sz w:val="24"/>
+          <w:szCs w:val="24"/>
+          <w:lang w:eastAsia="ru-RU"/>
+        </w:rPr>
+        <w:drawing>
+          <wp:inline distT="0" distB="0" distL="0" distR="0" wp14:anchorId="68870E1F" wp14:editId="0190295C">
+            <wp:extent cx="601980" cy="388620"/>
+            <wp:effectExtent l="0" t="0" r="7620" b="0"/>
+            <wp:docPr id="7" name="Рисунок 7"/>
+            <wp:cNvGraphicFramePr>
+              <a:graphicFrameLocks xmlns:a="http://schemas.openxmlformats.org/drawingml/2006/main" noChangeAspect="1"/>
+            </wp:cNvGraphicFramePr>
+            <a:graphic xmlns:a="http://schemas.openxmlformats.org/drawingml/2006/main">
+              <a:graphicData uri="http://schemas.openxmlformats.org/drawingml/2006/picture">
+                <pic:pic xmlns:pic="http://schemas.openxmlformats.org/drawingml/2006/picture">
+                  <pic:nvPicPr>
+                    <pic:cNvPr id="0" name="Picture 20"/>
+                    <pic:cNvPicPr>
+                      <a:picLocks noChangeAspect="1" noChangeArrowheads="1"/>
+                    </pic:cNvPicPr>
+                  </pic:nvPicPr>
+                  <pic:blipFill>
+                    <a:blip r:embed="rId54">
+                      <a:extLst>
+                        <a:ext uri="{28A0092B-C50C-407E-A947-70E740481C1C}">
+                          <a14:useLocalDpi xmlns:a14="http://schemas.microsoft.com/office/drawing/2010/main" val="0"/>
+                        </a:ext>
+                      </a:extLst>
+                    </a:blip>
+                    <a:srcRect/>
+                    <a:stretch>
+                      <a:fillRect/>
+                    </a:stretch>
+                  </pic:blipFill>
+                  <pic:spPr bwMode="auto">
+                    <a:xfrm>
+                      <a:off x="0" y="0"/>
+                      <a:ext cx="601980" cy="388620"/>
+                    </a:xfrm>
+                    <a:prstGeom prst="rect">
+                      <a:avLst/>
+                    </a:prstGeom>
+                    <a:noFill/>
+                    <a:ln>
+                      <a:noFill/>
+                    </a:ln>
+                  </pic:spPr>
+                </pic:pic>
+              </a:graphicData>
+            </a:graphic>
+          </wp:inline>
+        </w:drawing>
+      </w:r>
+      <w:r>
+        <w:rPr>
+          <w:rFonts w:ascii="Times New Roman" w:eastAsia="Times New Roman" w:hAnsi="Times New Roman" w:cs="Times New Roman"/>
+          <w:color w:val="1E2829"/>
+          <w:sz w:val="24"/>
+          <w:szCs w:val="24"/>
+          <w:lang w:eastAsia="ru-RU"/>
+        </w:rPr>
+        <w:br/>
+      </w:r>
+      <w:r>
+        <w:rPr>
+          <w:rFonts w:ascii="Times New Roman" w:eastAsia="Times New Roman" w:hAnsi="Times New Roman" w:cs="Times New Roman"/>
+          <w:noProof/>
+          <w:color w:val="1E2829"/>
+          <w:sz w:val="24"/>
+          <w:szCs w:val="24"/>
+          <w:lang w:eastAsia="ru-RU"/>
+        </w:rPr>
+        <w:drawing>
+          <wp:inline distT="0" distB="0" distL="0" distR="0" wp14:anchorId="2035AD74" wp14:editId="3B25799D">
+            <wp:extent cx="2217420" cy="388620"/>
+            <wp:effectExtent l="0" t="0" r="0" b="0"/>
+            <wp:docPr id="6" name="Рисунок 6"/>
+            <wp:cNvGraphicFramePr>
+              <a:graphicFrameLocks xmlns:a="http://schemas.openxmlformats.org/drawingml/2006/main" noChangeAspect="1"/>
+            </wp:cNvGraphicFramePr>
+            <a:graphic xmlns:a="http://schemas.openxmlformats.org/drawingml/2006/main">
+              <a:graphicData uri="http://schemas.openxmlformats.org/drawingml/2006/picture">
+                <pic:pic xmlns:pic="http://schemas.openxmlformats.org/drawingml/2006/picture">
+                  <pic:nvPicPr>
+                    <pic:cNvPr id="0" name="Picture 21"/>
+                    <pic:cNvPicPr>
+                      <a:picLocks noChangeAspect="1" noChangeArrowheads="1"/>
+                    </pic:cNvPicPr>
+                  </pic:nvPicPr>
+                  <pic:blipFill>
+                    <a:blip r:embed="rId68">
+                      <a:extLst>
+                        <a:ext uri="{28A0092B-C50C-407E-A947-70E740481C1C}">
+                          <a14:useLocalDpi xmlns:a14="http://schemas.microsoft.com/office/drawing/2010/main" val="0"/>
+                        </a:ext>
+                      </a:extLst>
+                    </a:blip>
+                    <a:srcRect/>
+                    <a:stretch>
+                      <a:fillRect/>
+                    </a:stretch>
+                  </pic:blipFill>
+                  <pic:spPr bwMode="auto">
+                    <a:xfrm>
+                      <a:off x="0" y="0"/>
+                      <a:ext cx="2217420" cy="388620"/>
+                    </a:xfrm>
+                    <a:prstGeom prst="rect">
+                      <a:avLst/>
+                    </a:prstGeom>
+                    <a:noFill/>
+                    <a:ln>
+                      <a:noFill/>
+                    </a:ln>
+                  </pic:spPr>
+                </pic:pic>
+              </a:graphicData>
+            </a:graphic>
+          </wp:inline>
+        </w:drawing>
+      </w:r>
+      <w:r>
+        <w:rPr>
+          <w:rFonts w:ascii="Times New Roman" w:eastAsia="Times New Roman" w:hAnsi="Times New Roman" w:cs="Times New Roman"/>
+          <w:color w:val="1E2829"/>
+          <w:sz w:val="24"/>
+          <w:szCs w:val="24"/>
+          <w:lang w:eastAsia="ru-RU"/>
+        </w:rPr>
+        <w:t> ; </w:t>
+      </w:r>
+      <w:r>
+        <w:rPr>
+          <w:rFonts w:ascii="Times New Roman" w:eastAsia="Times New Roman" w:hAnsi="Times New Roman" w:cs="Times New Roman"/>
+          <w:noProof/>
+          <w:color w:val="1E2829"/>
+          <w:sz w:val="24"/>
+          <w:szCs w:val="24"/>
+          <w:lang w:eastAsia="ru-RU"/>
+        </w:rPr>
+        <w:drawing>
+          <wp:inline distT="0" distB="0" distL="0" distR="0" wp14:anchorId="464C0E16" wp14:editId="146CF785">
+            <wp:extent cx="2209800" cy="388620"/>
+            <wp:effectExtent l="0" t="0" r="0" b="0"/>
+            <wp:docPr id="5" name="Рисунок 5"/>
+            <wp:cNvGraphicFramePr>
+              <a:graphicFrameLocks xmlns:a="http://schemas.openxmlformats.org/drawingml/2006/main" noChangeAspect="1"/>
+            </wp:cNvGraphicFramePr>
+            <a:graphic xmlns:a="http://schemas.openxmlformats.org/drawingml/2006/main">
+              <a:graphicData uri="http://schemas.openxmlformats.org/drawingml/2006/picture">
+                <pic:pic xmlns:pic="http://schemas.openxmlformats.org/drawingml/2006/picture">
+                  <pic:nvPicPr>
+                    <pic:cNvPr id="0" name="Picture 22"/>
+                    <pic:cNvPicPr>
+                      <a:picLocks noChangeAspect="1" noChangeArrowheads="1"/>
+                    </pic:cNvPicPr>
+                  </pic:nvPicPr>
+                  <pic:blipFill>
+                    <a:blip r:embed="rId69">
+                      <a:extLst>
+                        <a:ext uri="{28A0092B-C50C-407E-A947-70E740481C1C}">
+                          <a14:useLocalDpi xmlns:a14="http://schemas.microsoft.com/office/drawing/2010/main" val="0"/>
+                        </a:ext>
+                      </a:extLst>
+                    </a:blip>
+                    <a:srcRect/>
+                    <a:stretch>
+                      <a:fillRect/>
+                    </a:stretch>
+                  </pic:blipFill>
+                  <pic:spPr bwMode="auto">
+                    <a:xfrm>
+                      <a:off x="0" y="0"/>
+                      <a:ext cx="2209800" cy="388620"/>
+                    </a:xfrm>
+                    <a:prstGeom prst="rect">
+                      <a:avLst/>
+                    </a:prstGeom>
+                    <a:noFill/>
+                    <a:ln>
+                      <a:noFill/>
+                    </a:ln>
+                  </pic:spPr>
+                </pic:pic>
+              </a:graphicData>
+            </a:graphic>
+          </wp:inline>
+        </w:drawing>
+      </w:r>
+    </w:p>
+    <w:p>
+      <w:pPr>
+        <w:shd w:val="clear" w:color="auto" w:fill="FFFFFF"/>
+        <w:spacing w:before="100" w:beforeAutospacing="1" w:after="100" w:afterAutospacing="1" w:line="240" w:lineRule="auto"/>
+        <w:rPr>
+          <w:rFonts w:ascii="Times New Roman" w:eastAsia="Times New Roman" w:hAnsi="Times New Roman" w:cs="Times New Roman"/>
+          <w:color w:val="1E2829"/>
+          <w:sz w:val="24"/>
+          <w:szCs w:val="24"/>
+          <w:lang w:eastAsia="ru-RU"/>
+        </w:rPr>
+      </w:pPr>
+      <w:r>
+        <w:rPr>
+          <w:rFonts w:ascii="Times New Roman" w:eastAsia="Times New Roman" w:hAnsi="Times New Roman" w:cs="Times New Roman"/>
+          <w:color w:val="1E2829"/>
+          <w:sz w:val="24"/>
+          <w:szCs w:val="24"/>
+          <w:lang w:eastAsia="ru-RU"/>
+        </w:rPr>
+        <w:t>Ответ: </w:t>
+      </w:r>
+      <w:r>
+        <w:rPr>
+          <w:rFonts w:ascii="Times New Roman" w:eastAsia="Times New Roman" w:hAnsi="Times New Roman" w:cs="Times New Roman"/>
+          <w:noProof/>
+          <w:color w:val="1E2829"/>
+          <w:sz w:val="24"/>
+          <w:szCs w:val="24"/>
+          <w:lang w:eastAsia="ru-RU"/>
+        </w:rPr>
+        <w:drawing>
+          <wp:inline distT="0" distB="0" distL="0" distR="0" wp14:anchorId="6EC53EC0" wp14:editId="474E4415">
+            <wp:extent cx="792480" cy="266700"/>
+            <wp:effectExtent l="0" t="0" r="7620" b="0"/>
+            <wp:docPr id="4" name="Рисунок 4"/>
+            <wp:cNvGraphicFramePr>
+              <a:graphicFrameLocks xmlns:a="http://schemas.openxmlformats.org/drawingml/2006/main" noChangeAspect="1"/>
+            </wp:cNvGraphicFramePr>
+            <a:graphic xmlns:a="http://schemas.openxmlformats.org/drawingml/2006/main">
+              <a:graphicData uri="http://schemas.openxmlformats.org/drawingml/2006/picture">
+                <pic:pic xmlns:pic="http://schemas.openxmlformats.org/drawingml/2006/picture">
+                  <pic:nvPicPr>
+                    <pic:cNvPr id="0" name="Picture 23"/>
+                    <pic:cNvPicPr>
+                      <a:picLocks noChangeAspect="1" noChangeArrowheads="1"/>
+                    </pic:cNvPicPr>
+                  </pic:nvPicPr>
+                  <pic:blipFill>
+                    <a:blip r:embed="rId70">
+                      <a:extLst>
+                        <a:ext uri="{28A0092B-C50C-407E-A947-70E740481C1C}">
+                          <a14:useLocalDpi xmlns:a14="http://schemas.microsoft.com/office/drawing/2010/main" val="0"/>
+                        </a:ext>
+                      </a:extLst>
+                    </a:blip>
+                    <a:srcRect/>
+                    <a:stretch>
+                      <a:fillRect/>
+                    </a:stretch>
+                  </pic:blipFill>
+                  <pic:spPr bwMode="auto">
+                    <a:xfrm>
+                      <a:off x="0" y="0"/>
+                      <a:ext cx="792480" cy="266700"/>
+                    </a:xfrm>
+                    <a:prstGeom prst="rect">
+                      <a:avLst/>
+                    </a:prstGeom>
+                    <a:noFill/>
+                    <a:ln>
+                      <a:noFill/>
+                    </a:ln>
+                  </pic:spPr>
+                </pic:pic>
+              </a:graphicData>
+            </a:graphic>
+          </wp:inline>
+        </w:drawing>
+      </w:r>
+      <w:r>
+        <w:rPr>
+          <w:rFonts w:ascii="Times New Roman" w:eastAsia="Times New Roman" w:hAnsi="Times New Roman" w:cs="Times New Roman"/>
+          <w:color w:val="1E2829"/>
+          <w:sz w:val="24"/>
+          <w:szCs w:val="24"/>
+          <w:lang w:eastAsia="ru-RU"/>
+        </w:rPr>
+        <w:t>; </w:t>
+      </w:r>
+      <w:r>
+        <w:rPr>
+          <w:rFonts w:ascii="Times New Roman" w:eastAsia="Times New Roman" w:hAnsi="Times New Roman" w:cs="Times New Roman"/>
+          <w:noProof/>
+          <w:color w:val="1E2829"/>
+          <w:sz w:val="24"/>
+          <w:szCs w:val="24"/>
+          <w:lang w:eastAsia="ru-RU"/>
+        </w:rPr>
+        <w:drawing>
+          <wp:inline distT="0" distB="0" distL="0" distR="0" wp14:anchorId="20054702" wp14:editId="3E0557F3">
+            <wp:extent cx="685800" cy="266700"/>
+            <wp:effectExtent l="0" t="0" r="0" b="0"/>
+            <wp:docPr id="3" name="Рисунок 3"/>
+            <wp:cNvGraphicFramePr>
+              <a:graphicFrameLocks xmlns:a="http://schemas.openxmlformats.org/drawingml/2006/main" noChangeAspect="1"/>
+            </wp:cNvGraphicFramePr>
+            <a:graphic xmlns:a="http://schemas.openxmlformats.org/drawingml/2006/main">
+              <a:graphicData uri="http://schemas.openxmlformats.org/drawingml/2006/picture">
+                <pic:pic xmlns:pic="http://schemas.openxmlformats.org/drawingml/2006/picture">
+                  <pic:nvPicPr>
+                    <pic:cNvPr id="0" name="Picture 24"/>
+                    <pic:cNvPicPr>
+                      <a:picLocks noChangeAspect="1" noChangeArrowheads="1"/>
+                    </pic:cNvPicPr>
+                  </pic:nvPicPr>
+                  <pic:blipFill>
+                    <a:blip r:embed="rId71">
+                      <a:extLst>
+                        <a:ext uri="{28A0092B-C50C-407E-A947-70E740481C1C}">
+                          <a14:useLocalDpi xmlns:a14="http://schemas.microsoft.com/office/drawing/2010/main" val="0"/>
+                        </a:ext>
+                      </a:extLst>
+                    </a:blip>
+                    <a:srcRect/>
+                    <a:stretch>
+                      <a:fillRect/>
+                    </a:stretch>
+                  </pic:blipFill>
+                  <pic:spPr bwMode="auto">
+                    <a:xfrm>
+                      <a:off x="0" y="0"/>
+                      <a:ext cx="685800" cy="266700"/>
+                    </a:xfrm>
+                    <a:prstGeom prst="rect">
+                      <a:avLst/>
+                    </a:prstGeom>
+                    <a:noFill/>
+                    <a:ln>
+                      <a:noFill/>
+                    </a:ln>
+                  </pic:spPr>
+                </pic:pic>
+              </a:graphicData>
+            </a:graphic>
+          </wp:inline>
+        </w:drawing>
+      </w:r>
+    </w:p>
+    <w:p>
+      <w:pPr>
+        <w:spacing w:before="100" w:beforeAutospacing="1" w:after="100" w:afterAutospacing="1" w:line="240" w:lineRule="auto"/>
+        <w:rPr>
+          <w:rFonts w:ascii="Times New Roman" w:eastAsia="Times New Roman" w:hAnsi="Times New Roman" w:cs="Times New Roman"/>
+          <w:color w:val="000000"/>
+          <w:sz w:val="24"/>
+          <w:szCs w:val="24"/>
+          <w:lang w:eastAsia="ru-RU"/>
+        </w:rPr>
+      </w:pPr>
     </w:p>
     <w:sectPr>
       <w:pgSz w:w="11906" w:h="16838"/>
@@ -5892,9 +7937,30 @@
     <w:name w:val="Normal"/>
     <w:qFormat/>
   </w:style>
+  <w:style w:type="paragraph" w:styleId="2">
+    <w:name w:val="heading 2"/>
+    <w:basedOn w:val="a"/>
+    <w:link w:val="20"/>
+    <w:uiPriority w:val="9"/>
+    <w:qFormat/>
+    <w:rsid w:val="001D12AB"/>
+    <w:pPr>
+      <w:spacing w:before="100" w:beforeAutospacing="1" w:after="100" w:afterAutospacing="1" w:line="240" w:lineRule="auto"/>
+      <w:outlineLvl w:val="1"/>
+    </w:pPr>
+    <w:rPr>
+      <w:rFonts w:ascii="Times New Roman" w:eastAsia="Times New Roman" w:hAnsi="Times New Roman" w:cs="Times New Roman"/>
+      <w:b/>
+      <w:bCs/>
+      <w:sz w:val="36"/>
+      <w:szCs w:val="36"/>
+      <w:lang w:eastAsia="ru-RU"/>
+    </w:rPr>
+  </w:style>
   <w:style w:type="character" w:default="1" w:styleId="a0">
     <w:name w:val="Default Paragraph Font"/>
     <w:uiPriority w:val="1"/>
+    <w:semiHidden/>
     <w:unhideWhenUsed/>
   </w:style>
   <w:style w:type="table" w:default="1" w:styleId="a1">
@@ -5942,6 +8008,21 @@
       <w:rFonts w:ascii="Times New Roman" w:eastAsia="Times New Roman" w:hAnsi="Times New Roman" w:cs="Times New Roman"/>
       <w:sz w:val="24"/>
       <w:szCs w:val="24"/>
+      <w:lang w:eastAsia="ru-RU"/>
+    </w:rPr>
+  </w:style>
+  <w:style w:type="character" w:customStyle="1" w:styleId="20">
+    <w:name w:val="Заголовок 2 Знак"/>
+    <w:basedOn w:val="a0"/>
+    <w:link w:val="2"/>
+    <w:uiPriority w:val="9"/>
+    <w:rsid w:val="001D12AB"/>
+    <w:rPr>
+      <w:rFonts w:ascii="Times New Roman" w:eastAsia="Times New Roman" w:hAnsi="Times New Roman" w:cs="Times New Roman"/>
+      <w:b/>
+      <w:bCs/>
+      <w:sz w:val="36"/>
+      <w:szCs w:val="36"/>
       <w:lang w:eastAsia="ru-RU"/>
     </w:rPr>
   </w:style>
